--- a/Teorica.docx
+++ b/Teorica.docx
@@ -4,7 +4,7 @@
   <w:body>
     <w:p>
       <w:pPr>
-        <w:pStyle w:val="Ttulo"/>
+        <w:pStyle w:val="Title"/>
         <w:rPr>
           <w:lang w:val="pt-PT"/>
         </w:rPr>
@@ -18,7 +18,7 @@
     </w:p>
     <w:p>
       <w:pPr>
-        <w:pStyle w:val="Ttulo1"/>
+        <w:pStyle w:val="Heading1"/>
         <w:rPr>
           <w:lang w:val="pt-PT"/>
         </w:rPr>
@@ -32,7 +32,7 @@
     </w:p>
     <w:p>
       <w:pPr>
-        <w:pStyle w:val="PargrafodaLista"/>
+        <w:pStyle w:val="ListParagraph"/>
         <w:numPr>
           <w:ilvl w:val="0"/>
           <w:numId w:val="1"/>
@@ -54,7 +54,7 @@
     </w:p>
     <w:p>
       <w:pPr>
-        <w:pStyle w:val="PargrafodaLista"/>
+        <w:pStyle w:val="ListParagraph"/>
         <w:numPr>
           <w:ilvl w:val="1"/>
           <w:numId w:val="1"/>
@@ -72,7 +72,7 @@
     </w:p>
     <w:p>
       <w:pPr>
-        <w:pStyle w:val="PargrafodaLista"/>
+        <w:pStyle w:val="ListParagraph"/>
         <w:numPr>
           <w:ilvl w:val="0"/>
           <w:numId w:val="1"/>
@@ -94,7 +94,7 @@
     </w:p>
     <w:p>
       <w:pPr>
-        <w:pStyle w:val="PargrafodaLista"/>
+        <w:pStyle w:val="ListParagraph"/>
         <w:numPr>
           <w:ilvl w:val="1"/>
           <w:numId w:val="1"/>
@@ -112,7 +112,7 @@
     </w:p>
     <w:p>
       <w:pPr>
-        <w:pStyle w:val="PargrafodaLista"/>
+        <w:pStyle w:val="ListParagraph"/>
         <w:numPr>
           <w:ilvl w:val="0"/>
           <w:numId w:val="1"/>
@@ -134,7 +134,7 @@
     </w:p>
     <w:p>
       <w:pPr>
-        <w:pStyle w:val="PargrafodaLista"/>
+        <w:pStyle w:val="ListParagraph"/>
         <w:numPr>
           <w:ilvl w:val="1"/>
           <w:numId w:val="1"/>
@@ -152,7 +152,7 @@
     </w:p>
     <w:p>
       <w:pPr>
-        <w:pStyle w:val="PargrafodaLista"/>
+        <w:pStyle w:val="ListParagraph"/>
         <w:numPr>
           <w:ilvl w:val="0"/>
           <w:numId w:val="1"/>
@@ -174,7 +174,7 @@
     </w:p>
     <w:p>
       <w:pPr>
-        <w:pStyle w:val="PargrafodaLista"/>
+        <w:pStyle w:val="ListParagraph"/>
         <w:numPr>
           <w:ilvl w:val="1"/>
           <w:numId w:val="1"/>
@@ -192,7 +192,7 @@
     </w:p>
     <w:p>
       <w:pPr>
-        <w:pStyle w:val="PargrafodaLista"/>
+        <w:pStyle w:val="ListParagraph"/>
         <w:numPr>
           <w:ilvl w:val="0"/>
           <w:numId w:val="1"/>
@@ -214,7 +214,7 @@
     </w:p>
     <w:p>
       <w:pPr>
-        <w:pStyle w:val="PargrafodaLista"/>
+        <w:pStyle w:val="ListParagraph"/>
         <w:numPr>
           <w:ilvl w:val="1"/>
           <w:numId w:val="1"/>
@@ -232,7 +232,7 @@
     </w:p>
     <w:p>
       <w:pPr>
-        <w:pStyle w:val="PargrafodaLista"/>
+        <w:pStyle w:val="ListParagraph"/>
         <w:numPr>
           <w:ilvl w:val="0"/>
           <w:numId w:val="1"/>
@@ -254,7 +254,7 @@
     </w:p>
     <w:p>
       <w:pPr>
-        <w:pStyle w:val="PargrafodaLista"/>
+        <w:pStyle w:val="ListParagraph"/>
         <w:numPr>
           <w:ilvl w:val="1"/>
           <w:numId w:val="1"/>
@@ -284,7 +284,7 @@
     </w:p>
     <w:p>
       <w:pPr>
-        <w:pStyle w:val="PargrafodaLista"/>
+        <w:pStyle w:val="ListParagraph"/>
         <w:numPr>
           <w:ilvl w:val="0"/>
           <w:numId w:val="1"/>
@@ -322,7 +322,7 @@
     </w:p>
     <w:p>
       <w:pPr>
-        <w:pStyle w:val="PargrafodaLista"/>
+        <w:pStyle w:val="ListParagraph"/>
         <w:numPr>
           <w:ilvl w:val="1"/>
           <w:numId w:val="1"/>
@@ -340,7 +340,7 @@
     </w:p>
     <w:p>
       <w:pPr>
-        <w:pStyle w:val="PargrafodaLista"/>
+        <w:pStyle w:val="ListParagraph"/>
         <w:numPr>
           <w:ilvl w:val="0"/>
           <w:numId w:val="1"/>
@@ -362,7 +362,7 @@
     </w:p>
     <w:p>
       <w:pPr>
-        <w:pStyle w:val="PargrafodaLista"/>
+        <w:pStyle w:val="ListParagraph"/>
         <w:numPr>
           <w:ilvl w:val="1"/>
           <w:numId w:val="1"/>
@@ -428,6 +428,1269 @@
           <w:lang w:val="pt-PT"/>
         </w:rPr>
         <w:t>O portal do estudante é uma aplicação empresarial, pois integra-se com outras aplicações.</w:t>
+      </w:r>
+    </w:p>
+    <w:p>
+      <w:pPr>
+        <w:rPr>
+          <w:lang w:val="pt-PT"/>
+        </w:rPr>
+      </w:pPr>
+      <w:r>
+        <w:rPr>
+          <w:noProof/>
+        </w:rPr>
+        <w:lastRenderedPageBreak/>
+        <w:drawing>
+          <wp:inline distT="0" distB="0" distL="0" distR="0" wp14:anchorId="6741E063" wp14:editId="2293D915">
+            <wp:extent cx="6645910" cy="4984750"/>
+            <wp:effectExtent l="0" t="0" r="2540" b="6350"/>
+            <wp:docPr id="1" name="Picture 1" descr="Text, letter&#10;&#10;Description automatically generated"/>
+            <wp:cNvGraphicFramePr>
+              <a:graphicFrameLocks xmlns:a="http://schemas.openxmlformats.org/drawingml/2006/main" noChangeAspect="1"/>
+            </wp:cNvGraphicFramePr>
+            <a:graphic xmlns:a="http://schemas.openxmlformats.org/drawingml/2006/main">
+              <a:graphicData uri="http://schemas.openxmlformats.org/drawingml/2006/picture">
+                <pic:pic xmlns:pic="http://schemas.openxmlformats.org/drawingml/2006/picture">
+                  <pic:nvPicPr>
+                    <pic:cNvPr id="1" name="Picture 1" descr="Text, letter&#10;&#10;Description automatically generated"/>
+                    <pic:cNvPicPr>
+                      <a:picLocks noChangeAspect="1" noChangeArrowheads="1"/>
+                    </pic:cNvPicPr>
+                  </pic:nvPicPr>
+                  <pic:blipFill>
+                    <a:blip r:embed="rId5" cstate="print">
+                      <a:extLst>
+                        <a:ext uri="{28A0092B-C50C-407E-A947-70E740481C1C}">
+                          <a14:useLocalDpi xmlns:a14="http://schemas.microsoft.com/office/drawing/2010/main" val="0"/>
+                        </a:ext>
+                      </a:extLst>
+                    </a:blip>
+                    <a:srcRect/>
+                    <a:stretch>
+                      <a:fillRect/>
+                    </a:stretch>
+                  </pic:blipFill>
+                  <pic:spPr bwMode="auto">
+                    <a:xfrm>
+                      <a:off x="0" y="0"/>
+                      <a:ext cx="6645910" cy="4984750"/>
+                    </a:xfrm>
+                    <a:prstGeom prst="rect">
+                      <a:avLst/>
+                    </a:prstGeom>
+                    <a:noFill/>
+                    <a:ln>
+                      <a:noFill/>
+                    </a:ln>
+                  </pic:spPr>
+                </pic:pic>
+              </a:graphicData>
+            </a:graphic>
+          </wp:inline>
+        </w:drawing>
+      </w:r>
+    </w:p>
+    <w:p>
+      <w:pPr>
+        <w:pStyle w:val="Heading1"/>
+        <w:rPr>
+          <w:lang w:val="pt-PT"/>
+        </w:rPr>
+      </w:pPr>
+      <w:r>
+        <w:rPr>
+          <w:lang w:val="pt-PT"/>
+        </w:rPr>
+        <w:t>Arquitetura de software &amp; modelo 3 camadas</w:t>
+      </w:r>
+    </w:p>
+    <w:p>
+      <w:pPr>
+        <w:pStyle w:val="Heading2"/>
+        <w:rPr>
+          <w:lang w:val="pt-PT"/>
+        </w:rPr>
+      </w:pPr>
+      <w:r>
+        <w:rPr>
+          <w:lang w:val="pt-PT"/>
+        </w:rPr>
+        <w:t>Definições</w:t>
+      </w:r>
+    </w:p>
+    <w:p>
+      <w:pPr>
+        <w:pStyle w:val="ListParagraph"/>
+        <w:numPr>
+          <w:ilvl w:val="0"/>
+          <w:numId w:val="2"/>
+        </w:numPr>
+        <w:rPr>
+          <w:lang w:val="pt-PT"/>
+        </w:rPr>
+      </w:pPr>
+      <w:r>
+        <w:rPr>
+          <w:lang w:val="pt-PT"/>
+        </w:rPr>
+        <w:t>Organização de alto nível e estrutura (relações) de componentes do sistema</w:t>
+      </w:r>
+    </w:p>
+    <w:p>
+      <w:pPr>
+        <w:pStyle w:val="ListParagraph"/>
+        <w:numPr>
+          <w:ilvl w:val="0"/>
+          <w:numId w:val="2"/>
+        </w:numPr>
+        <w:rPr>
+          <w:lang w:val="pt-PT"/>
+        </w:rPr>
+      </w:pPr>
+      <w:r>
+        <w:rPr>
+          <w:lang w:val="pt-PT"/>
+        </w:rPr>
+        <w:t>Princípios (regras) de desenho</w:t>
+      </w:r>
+    </w:p>
+    <w:p>
+      <w:pPr>
+        <w:pStyle w:val="ListParagraph"/>
+        <w:numPr>
+          <w:ilvl w:val="0"/>
+          <w:numId w:val="2"/>
+        </w:numPr>
+        <w:rPr>
+          <w:lang w:val="pt-PT"/>
+        </w:rPr>
+      </w:pPr>
+      <w:r>
+        <w:rPr>
+          <w:lang w:val="pt-PT"/>
+        </w:rPr>
+        <w:t>Decisões fundamentais (difíceis de alterar posteriormente)</w:t>
+      </w:r>
+    </w:p>
+    <w:p>
+      <w:pPr>
+        <w:pStyle w:val="ListParagraph"/>
+        <w:numPr>
+          <w:ilvl w:val="0"/>
+          <w:numId w:val="2"/>
+        </w:numPr>
+        <w:rPr>
+          <w:lang w:val="pt-PT"/>
+        </w:rPr>
+      </w:pPr>
+      <w:r>
+        <w:rPr>
+          <w:lang w:val="pt-PT"/>
+        </w:rPr>
+        <w:t>Fundação para o desenvolvimentos e evolução do sistema</w:t>
+      </w:r>
+    </w:p>
+    <w:p>
+      <w:pPr>
+        <w:pStyle w:val="ListParagraph"/>
+        <w:numPr>
+          <w:ilvl w:val="0"/>
+          <w:numId w:val="2"/>
+        </w:numPr>
+        <w:rPr>
+          <w:lang w:val="pt-PT"/>
+        </w:rPr>
+      </w:pPr>
+      <w:r>
+        <w:rPr>
+          <w:lang w:val="pt-PT"/>
+        </w:rPr>
+        <w:t>Suporta e implementa funções de negócio</w:t>
+      </w:r>
+    </w:p>
+    <w:p>
+      <w:pPr>
+        <w:pStyle w:val="ListParagraph"/>
+        <w:numPr>
+          <w:ilvl w:val="0"/>
+          <w:numId w:val="2"/>
+        </w:numPr>
+        <w:rPr>
+          <w:lang w:val="pt-PT"/>
+        </w:rPr>
+      </w:pPr>
+      <w:r>
+        <w:rPr>
+          <w:lang w:val="pt-PT"/>
+        </w:rPr>
+        <w:t>Deve permitir a evolução do sistema (estrutura, requisitos, funcionalidade)</w:t>
+      </w:r>
+    </w:p>
+    <w:p>
+      <w:pPr>
+        <w:pStyle w:val="ListParagraph"/>
+        <w:numPr>
+          <w:ilvl w:val="0"/>
+          <w:numId w:val="2"/>
+        </w:numPr>
+        <w:rPr>
+          <w:lang w:val="pt-PT"/>
+        </w:rPr>
+      </w:pPr>
+      <w:r>
+        <w:rPr>
+          <w:lang w:val="pt-PT"/>
+        </w:rPr>
+        <w:t>Existem várias arquiteturas (ou vistas) no sistema.</w:t>
+      </w:r>
+    </w:p>
+    <w:p>
+      <w:pPr>
+        <w:pStyle w:val="Heading2"/>
+        <w:rPr>
+          <w:lang w:val="pt-PT"/>
+        </w:rPr>
+      </w:pPr>
+      <w:r>
+        <w:rPr>
+          <w:lang w:val="pt-PT"/>
+        </w:rPr>
+        <w:t>Para que serve</w:t>
+      </w:r>
+    </w:p>
+    <w:p>
+      <w:pPr>
+        <w:pStyle w:val="Heading3"/>
+        <w:rPr>
+          <w:lang w:val="pt-PT"/>
+        </w:rPr>
+      </w:pPr>
+      <w:r>
+        <w:rPr>
+          <w:lang w:val="pt-PT"/>
+        </w:rPr>
+        <w:t>Perspetiva organizacional</w:t>
+      </w:r>
+    </w:p>
+    <w:p>
+      <w:pPr>
+        <w:pStyle w:val="ListParagraph"/>
+        <w:numPr>
+          <w:ilvl w:val="0"/>
+          <w:numId w:val="3"/>
+        </w:numPr>
+        <w:rPr>
+          <w:lang w:val="pt-PT"/>
+        </w:rPr>
+      </w:pPr>
+      <w:r>
+        <w:rPr>
+          <w:lang w:val="pt-PT"/>
+        </w:rPr>
+        <w:t>Comunicação do desenho de alto nível</w:t>
+      </w:r>
+    </w:p>
+    <w:p>
+      <w:pPr>
+        <w:pStyle w:val="ListParagraph"/>
+        <w:numPr>
+          <w:ilvl w:val="0"/>
+          <w:numId w:val="3"/>
+        </w:numPr>
+        <w:rPr>
+          <w:lang w:val="pt-PT"/>
+        </w:rPr>
+      </w:pPr>
+      <w:r>
+        <w:rPr>
+          <w:lang w:val="pt-PT"/>
+        </w:rPr>
+        <w:t>Fornece contexto ao sistema</w:t>
+      </w:r>
+    </w:p>
+    <w:p>
+      <w:pPr>
+        <w:pStyle w:val="ListParagraph"/>
+        <w:numPr>
+          <w:ilvl w:val="0"/>
+          <w:numId w:val="3"/>
+        </w:numPr>
+        <w:rPr>
+          <w:lang w:val="pt-PT"/>
+        </w:rPr>
+      </w:pPr>
+      <w:r>
+        <w:rPr>
+          <w:lang w:val="pt-PT"/>
+        </w:rPr>
+        <w:t xml:space="preserve">Alocação de trabalho </w:t>
+      </w:r>
+      <w:r>
+        <w:rPr>
+          <w:lang w:val="pt-PT"/>
+        </w:rPr>
+        <w:t xml:space="preserve">(dividir a arquitetura de trabalho, dividir a equipa de </w:t>
+      </w:r>
+      <w:proofErr w:type="spellStart"/>
+      <w:r>
+        <w:rPr>
+          <w:lang w:val="pt-PT"/>
+        </w:rPr>
+        <w:t>back-end</w:t>
+      </w:r>
+      <w:proofErr w:type="spellEnd"/>
+      <w:r>
+        <w:rPr>
+          <w:lang w:val="pt-PT"/>
+        </w:rPr>
+        <w:t xml:space="preserve"> e </w:t>
+      </w:r>
+      <w:proofErr w:type="spellStart"/>
+      <w:r>
+        <w:rPr>
+          <w:lang w:val="pt-PT"/>
+        </w:rPr>
+        <w:t>front-end</w:t>
+      </w:r>
+      <w:proofErr w:type="spellEnd"/>
+      <w:r>
+        <w:rPr>
+          <w:lang w:val="pt-PT"/>
+        </w:rPr>
+        <w:t>, para que cada</w:t>
+      </w:r>
+      <w:r>
+        <w:rPr>
+          <w:lang w:val="pt-PT"/>
+        </w:rPr>
+        <w:t xml:space="preserve"> pessoa ou componente funcionem independentemente</w:t>
+      </w:r>
+      <w:r>
+        <w:rPr>
+          <w:lang w:val="pt-PT"/>
+        </w:rPr>
+        <w:t>)</w:t>
+      </w:r>
+    </w:p>
+    <w:p>
+      <w:pPr>
+        <w:pStyle w:val="Heading3"/>
+        <w:rPr>
+          <w:lang w:val="pt-PT"/>
+        </w:rPr>
+      </w:pPr>
+      <w:r>
+        <w:rPr>
+          <w:lang w:val="pt-PT"/>
+        </w:rPr>
+        <w:t>Perspetiva técnica</w:t>
+      </w:r>
+    </w:p>
+    <w:p>
+      <w:pPr>
+        <w:pStyle w:val="ListParagraph"/>
+        <w:numPr>
+          <w:ilvl w:val="0"/>
+          <w:numId w:val="4"/>
+        </w:numPr>
+        <w:rPr>
+          <w:lang w:val="pt-PT"/>
+        </w:rPr>
+      </w:pPr>
+      <w:r>
+        <w:rPr>
+          <w:lang w:val="pt-PT"/>
+        </w:rPr>
+        <w:t xml:space="preserve">Cumprir </w:t>
+      </w:r>
+      <w:r>
+        <w:rPr>
+          <w:lang w:val="pt-PT"/>
+        </w:rPr>
+        <w:t>requisitos e objetivos</w:t>
+      </w:r>
+    </w:p>
+    <w:p>
+      <w:pPr>
+        <w:pStyle w:val="ListParagraph"/>
+        <w:numPr>
+          <w:ilvl w:val="0"/>
+          <w:numId w:val="4"/>
+        </w:numPr>
+        <w:rPr>
+          <w:lang w:val="pt-PT"/>
+        </w:rPr>
+      </w:pPr>
+      <w:r>
+        <w:rPr>
+          <w:lang w:val="pt-PT"/>
+        </w:rPr>
+        <w:t>Potencia flexibilidade</w:t>
+      </w:r>
+    </w:p>
+    <w:p>
+      <w:pPr>
+        <w:pStyle w:val="ListParagraph"/>
+        <w:numPr>
+          <w:ilvl w:val="0"/>
+          <w:numId w:val="4"/>
+        </w:numPr>
+        <w:rPr>
+          <w:lang w:val="pt-PT"/>
+        </w:rPr>
+      </w:pPr>
+      <w:r>
+        <w:rPr>
+          <w:lang w:val="pt-PT"/>
+        </w:rPr>
+        <w:t>Potencia redução de custos de manutenção e evolução</w:t>
+      </w:r>
+    </w:p>
+    <w:p>
+      <w:pPr>
+        <w:pStyle w:val="ListParagraph"/>
+        <w:numPr>
+          <w:ilvl w:val="0"/>
+          <w:numId w:val="4"/>
+        </w:numPr>
+        <w:rPr>
+          <w:lang w:val="pt-PT"/>
+        </w:rPr>
+      </w:pPr>
+      <w:r>
+        <w:rPr>
+          <w:lang w:val="pt-PT"/>
+        </w:rPr>
+        <w:t xml:space="preserve">Aumento a reutilização e integração com sistema </w:t>
+      </w:r>
+      <w:proofErr w:type="spellStart"/>
+      <w:r>
+        <w:rPr>
+          <w:lang w:val="pt-PT"/>
+        </w:rPr>
+        <w:t>legacy</w:t>
+      </w:r>
+      <w:proofErr w:type="spellEnd"/>
+      <w:r>
+        <w:rPr>
+          <w:lang w:val="pt-PT"/>
+        </w:rPr>
+        <w:t xml:space="preserve"> e componentes de terceiros</w:t>
+      </w:r>
+    </w:p>
+    <w:p>
+      <w:pPr>
+        <w:pStyle w:val="Heading2"/>
+        <w:rPr>
+          <w:lang w:val="pt-PT"/>
+        </w:rPr>
+      </w:pPr>
+      <w:r>
+        <w:rPr>
+          <w:lang w:val="pt-PT"/>
+        </w:rPr>
+        <w:lastRenderedPageBreak/>
+        <w:t>O que não é arquitetura de software</w:t>
+      </w:r>
+    </w:p>
+    <w:p>
+      <w:pPr>
+        <w:pStyle w:val="ListParagraph"/>
+        <w:numPr>
+          <w:ilvl w:val="0"/>
+          <w:numId w:val="5"/>
+        </w:numPr>
+        <w:rPr>
+          <w:lang w:val="pt-PT"/>
+        </w:rPr>
+      </w:pPr>
+      <w:r>
+        <w:rPr>
+          <w:lang w:val="pt-PT"/>
+        </w:rPr>
+        <w:t>Modelo de dados</w:t>
+      </w:r>
+    </w:p>
+    <w:p>
+      <w:pPr>
+        <w:pStyle w:val="ListParagraph"/>
+        <w:numPr>
+          <w:ilvl w:val="0"/>
+          <w:numId w:val="5"/>
+        </w:numPr>
+        <w:rPr>
+          <w:lang w:val="pt-PT"/>
+        </w:rPr>
+      </w:pPr>
+      <w:r>
+        <w:rPr>
+          <w:lang w:val="pt-PT"/>
+        </w:rPr>
+        <w:t>Arquitetura física onde o sistema vai executar</w:t>
+      </w:r>
+    </w:p>
+    <w:p>
+      <w:pPr>
+        <w:pStyle w:val="ListParagraph"/>
+        <w:numPr>
+          <w:ilvl w:val="0"/>
+          <w:numId w:val="5"/>
+        </w:numPr>
+        <w:rPr>
+          <w:lang w:val="pt-PT"/>
+        </w:rPr>
+      </w:pPr>
+      <w:r>
+        <w:rPr>
+          <w:lang w:val="pt-PT"/>
+        </w:rPr>
+        <w:t>Detalhes de desenho/implementação</w:t>
+      </w:r>
+    </w:p>
+    <w:p>
+      <w:pPr>
+        <w:pStyle w:val="Heading2"/>
+        <w:rPr>
+          <w:lang w:val="pt-PT"/>
+        </w:rPr>
+      </w:pPr>
+      <w:r>
+        <w:rPr>
+          <w:lang w:val="pt-PT"/>
+        </w:rPr>
+        <w:t>Ex</w:t>
+      </w:r>
+      <w:r>
+        <w:rPr>
+          <w:lang w:val="pt-PT"/>
+        </w:rPr>
+        <w:t>emplos de modelos padrões</w:t>
+      </w:r>
+    </w:p>
+    <w:p>
+      <w:pPr>
+        <w:pStyle w:val="Heading2"/>
+        <w:rPr>
+          <w:lang w:val="pt-PT"/>
+        </w:rPr>
+      </w:pPr>
+      <w:r>
+        <w:rPr>
+          <w:lang w:val="pt-PT"/>
+        </w:rPr>
+        <w:t>Modelo de 3-layer (3 camadas)</w:t>
+      </w:r>
+    </w:p>
+    <w:p>
+      <w:pPr>
+        <w:rPr>
+          <w:lang w:val="pt-PT"/>
+        </w:rPr>
+      </w:pPr>
+      <w:r>
+        <w:rPr>
+          <w:lang w:val="pt-PT"/>
+        </w:rPr>
+        <w:t>Padrão porque já foi testado praticamente em vários casos</w:t>
+      </w:r>
+      <w:r>
+        <w:rPr>
+          <w:lang w:val="pt-PT"/>
+        </w:rPr>
+        <w:t>, tornando num dos modelos bases para soluções.</w:t>
+      </w:r>
+    </w:p>
+    <w:p>
+      <w:pPr>
+        <w:rPr>
+          <w:lang w:val="pt-PT"/>
+        </w:rPr>
+      </w:pPr>
+      <w:r>
+        <w:rPr>
+          <w:lang w:val="pt-PT"/>
+        </w:rPr>
+        <w:t>O sistema é dividido em 3 camadas separadas:</w:t>
+      </w:r>
+    </w:p>
+    <w:p>
+      <w:pPr>
+        <w:pStyle w:val="ListParagraph"/>
+        <w:numPr>
+          <w:ilvl w:val="0"/>
+          <w:numId w:val="6"/>
+        </w:numPr>
+        <w:rPr>
+          <w:lang w:val="pt-PT"/>
+        </w:rPr>
+      </w:pPr>
+      <w:r>
+        <w:rPr>
+          <w:lang w:val="pt-PT"/>
+        </w:rPr>
+        <w:t>Serviços de apresentação (PLL)</w:t>
+      </w:r>
+    </w:p>
+    <w:p>
+      <w:pPr>
+        <w:pStyle w:val="ListParagraph"/>
+        <w:numPr>
+          <w:ilvl w:val="1"/>
+          <w:numId w:val="6"/>
+        </w:numPr>
+        <w:rPr>
+          <w:lang w:val="pt-PT"/>
+        </w:rPr>
+      </w:pPr>
+      <w:r>
+        <w:rPr>
+          <w:lang w:val="pt-PT"/>
+        </w:rPr>
+        <w:t>Fornecem a interação entre o utilizador (ou sistema externo) e a aplicação</w:t>
+      </w:r>
+    </w:p>
+    <w:p>
+      <w:pPr>
+        <w:pStyle w:val="ListParagraph"/>
+        <w:numPr>
+          <w:ilvl w:val="0"/>
+          <w:numId w:val="6"/>
+        </w:numPr>
+        <w:rPr>
+          <w:lang w:val="pt-PT"/>
+        </w:rPr>
+      </w:pPr>
+      <w:r>
+        <w:rPr>
+          <w:lang w:val="pt-PT"/>
+        </w:rPr>
+        <w:t>Regras de negócio (BLL)</w:t>
+      </w:r>
+    </w:p>
+    <w:p>
+      <w:pPr>
+        <w:pStyle w:val="ListParagraph"/>
+        <w:numPr>
+          <w:ilvl w:val="1"/>
+          <w:numId w:val="6"/>
+        </w:numPr>
+        <w:rPr>
+          <w:lang w:val="pt-PT"/>
+        </w:rPr>
+      </w:pPr>
+      <w:r>
+        <w:rPr>
+          <w:lang w:val="pt-PT"/>
+        </w:rPr>
+        <w:t>Representam o núcleo da aplicação em termos de processamento</w:t>
+      </w:r>
+    </w:p>
+    <w:p>
+      <w:pPr>
+        <w:pStyle w:val="ListParagraph"/>
+        <w:numPr>
+          <w:ilvl w:val="0"/>
+          <w:numId w:val="6"/>
+        </w:numPr>
+        <w:rPr>
+          <w:lang w:val="pt-PT"/>
+        </w:rPr>
+      </w:pPr>
+      <w:r>
+        <w:rPr>
+          <w:lang w:val="pt-PT"/>
+        </w:rPr>
+        <w:t>Serviços de dados (DAL)</w:t>
+      </w:r>
+    </w:p>
+    <w:p>
+      <w:pPr>
+        <w:pStyle w:val="ListParagraph"/>
+        <w:numPr>
+          <w:ilvl w:val="1"/>
+          <w:numId w:val="6"/>
+        </w:numPr>
+        <w:rPr>
+          <w:lang w:val="pt-PT"/>
+        </w:rPr>
+      </w:pPr>
+      <w:r>
+        <w:rPr>
+          <w:lang w:val="pt-PT"/>
+        </w:rPr>
+        <w:t>Fornecem serviços de persistência</w:t>
+      </w:r>
+    </w:p>
+    <w:p>
+      <w:pPr>
+        <w:rPr>
+          <w:lang w:val="pt-PT"/>
+        </w:rPr>
+      </w:pPr>
+      <w:r>
+        <w:rPr>
+          <w:lang w:val="pt-PT"/>
+        </w:rPr>
+        <w:t>Mais sobre:</w:t>
+      </w:r>
+    </w:p>
+    <w:p>
+      <w:pPr>
+        <w:pStyle w:val="ListParagraph"/>
+        <w:numPr>
+          <w:ilvl w:val="0"/>
+          <w:numId w:val="7"/>
+        </w:numPr>
+        <w:rPr>
+          <w:lang w:val="pt-PT"/>
+        </w:rPr>
+      </w:pPr>
+      <w:r>
+        <w:rPr>
+          <w:lang w:val="pt-PT"/>
+        </w:rPr>
+        <w:t>Normalmente cada camada está num componente isolado</w:t>
+      </w:r>
+    </w:p>
+    <w:p>
+      <w:pPr>
+        <w:pStyle w:val="ListParagraph"/>
+        <w:numPr>
+          <w:ilvl w:val="0"/>
+          <w:numId w:val="7"/>
+        </w:numPr>
+        <w:rPr>
+          <w:lang w:val="pt-PT"/>
+        </w:rPr>
+      </w:pPr>
+      <w:r>
+        <w:rPr>
+          <w:lang w:val="pt-PT"/>
+        </w:rPr>
+        <w:t>Cada camada apenas depende da camada seguinte</w:t>
+      </w:r>
+    </w:p>
+    <w:p>
+      <w:pPr>
+        <w:pStyle w:val="ListParagraph"/>
+        <w:numPr>
+          <w:ilvl w:val="1"/>
+          <w:numId w:val="7"/>
+        </w:numPr>
+        <w:rPr>
+          <w:lang w:val="pt-PT"/>
+        </w:rPr>
+      </w:pPr>
+      <w:r>
+        <w:rPr>
+          <w:lang w:val="pt-PT"/>
+        </w:rPr>
+        <w:t>Normalmente não são admitidos “saltos” por cima de uma camada (</w:t>
+      </w:r>
+      <w:proofErr w:type="spellStart"/>
+      <w:r>
+        <w:rPr>
+          <w:lang w:val="pt-PT"/>
+        </w:rPr>
+        <w:t>ex</w:t>
+      </w:r>
+      <w:proofErr w:type="spellEnd"/>
+      <w:r>
+        <w:rPr>
+          <w:lang w:val="pt-PT"/>
+        </w:rPr>
+        <w:t>: da 1º para a 3º)</w:t>
+      </w:r>
+    </w:p>
+    <w:p>
+      <w:pPr>
+        <w:pStyle w:val="ListParagraph"/>
+        <w:numPr>
+          <w:ilvl w:val="0"/>
+          <w:numId w:val="7"/>
+        </w:numPr>
+        <w:rPr>
+          <w:lang w:val="pt-PT"/>
+        </w:rPr>
+      </w:pPr>
+      <w:r>
+        <w:rPr>
+          <w:lang w:val="pt-PT"/>
+        </w:rPr>
+        <w:t>Permite alterações em qualquer uma das camadas sem interferência nas outras</w:t>
+      </w:r>
+    </w:p>
+    <w:p>
+      <w:pPr>
+        <w:pStyle w:val="ListParagraph"/>
+        <w:numPr>
+          <w:ilvl w:val="1"/>
+          <w:numId w:val="7"/>
+        </w:numPr>
+        <w:rPr>
+          <w:lang w:val="pt-PT"/>
+        </w:rPr>
+      </w:pPr>
+      <w:r>
+        <w:rPr>
+          <w:lang w:val="pt-PT"/>
+        </w:rPr>
+        <w:t>Desse que se mantenham as interfaces das classes</w:t>
+      </w:r>
+    </w:p>
+    <w:p>
+      <w:pPr>
+        <w:pStyle w:val="ListParagraph"/>
+        <w:numPr>
+          <w:ilvl w:val="0"/>
+          <w:numId w:val="7"/>
+        </w:numPr>
+        <w:rPr>
+          <w:lang w:val="pt-PT"/>
+        </w:rPr>
+      </w:pPr>
+      <w:r>
+        <w:rPr>
+          <w:lang w:val="pt-PT"/>
+        </w:rPr>
+        <w:t>Potencia separação de responsabilidades</w:t>
+      </w:r>
+    </w:p>
+    <w:p>
+      <w:pPr>
+        <w:pStyle w:val="ListParagraph"/>
+        <w:numPr>
+          <w:ilvl w:val="0"/>
+          <w:numId w:val="7"/>
+        </w:numPr>
+        <w:rPr>
+          <w:lang w:val="pt-PT"/>
+        </w:rPr>
+      </w:pPr>
+      <w:r>
+        <w:rPr>
+          <w:lang w:val="pt-PT"/>
+        </w:rPr>
+        <w:t>Permite especialização da equipa de desenvolvimento</w:t>
+      </w:r>
+    </w:p>
+    <w:p>
+      <w:pPr>
+        <w:pStyle w:val="ListParagraph"/>
+        <w:numPr>
+          <w:ilvl w:val="0"/>
+          <w:numId w:val="7"/>
+        </w:numPr>
+        <w:rPr>
+          <w:lang w:val="pt-PT"/>
+        </w:rPr>
+      </w:pPr>
+      <w:r>
+        <w:rPr>
+          <w:lang w:val="pt-PT"/>
+        </w:rPr>
+        <w:t>Potencia a facilidade de manutenção do código</w:t>
+      </w:r>
+    </w:p>
+    <w:p>
+      <w:pPr>
+        <w:pStyle w:val="ListParagraph"/>
+        <w:numPr>
+          <w:ilvl w:val="0"/>
+          <w:numId w:val="7"/>
+        </w:numPr>
+        <w:rPr>
+          <w:lang w:val="pt-PT"/>
+        </w:rPr>
+      </w:pPr>
+      <w:r>
+        <w:rPr>
+          <w:lang w:val="pt-PT"/>
+        </w:rPr>
+        <w:t>Pode aumentar a complexidade de compreensão do código</w:t>
+      </w:r>
+    </w:p>
+    <w:p>
+      <w:pPr>
+        <w:pStyle w:val="Heading2"/>
+        <w:rPr>
+          <w:lang w:val="pt-PT"/>
+        </w:rPr>
+      </w:pPr>
+      <w:r>
+        <w:rPr>
+          <w:lang w:val="pt-PT"/>
+        </w:rPr>
+        <w:t>A 1º camada: Apresentação</w:t>
+      </w:r>
+    </w:p>
+    <w:p>
+      <w:pPr>
+        <w:pStyle w:val="ListParagraph"/>
+        <w:numPr>
+          <w:ilvl w:val="0"/>
+          <w:numId w:val="8"/>
+        </w:numPr>
+        <w:rPr>
+          <w:lang w:val="pt-PT"/>
+        </w:rPr>
+      </w:pPr>
+      <w:r>
+        <w:rPr>
+          <w:lang w:val="pt-PT"/>
+        </w:rPr>
+        <w:t xml:space="preserve">Apenas se preocupa com a interação com o </w:t>
+      </w:r>
+      <w:proofErr w:type="spellStart"/>
+      <w:r>
+        <w:rPr>
+          <w:lang w:val="pt-PT"/>
+        </w:rPr>
+        <w:t>utlizador</w:t>
+      </w:r>
+      <w:proofErr w:type="spellEnd"/>
+    </w:p>
+    <w:p>
+      <w:pPr>
+        <w:pStyle w:val="ListParagraph"/>
+        <w:numPr>
+          <w:ilvl w:val="0"/>
+          <w:numId w:val="8"/>
+        </w:numPr>
+        <w:rPr>
+          <w:lang w:val="pt-PT"/>
+        </w:rPr>
+      </w:pPr>
+      <w:r>
+        <w:rPr>
+          <w:lang w:val="pt-PT"/>
+        </w:rPr>
+        <w:t>Possui lógica de apresentação</w:t>
+      </w:r>
+    </w:p>
+    <w:p>
+      <w:pPr>
+        <w:pStyle w:val="ListParagraph"/>
+        <w:numPr>
+          <w:ilvl w:val="1"/>
+          <w:numId w:val="8"/>
+        </w:numPr>
+        <w:rPr>
+          <w:lang w:val="pt-PT"/>
+        </w:rPr>
+      </w:pPr>
+      <w:r>
+        <w:rPr>
+          <w:lang w:val="pt-PT"/>
+        </w:rPr>
+        <w:t>Tratamentos de inputs</w:t>
+      </w:r>
+    </w:p>
+    <w:p>
+      <w:pPr>
+        <w:pStyle w:val="ListParagraph"/>
+        <w:numPr>
+          <w:ilvl w:val="1"/>
+          <w:numId w:val="8"/>
+        </w:numPr>
+        <w:rPr>
+          <w:lang w:val="pt-PT"/>
+        </w:rPr>
+      </w:pPr>
+      <w:r>
+        <w:rPr>
+          <w:lang w:val="pt-PT"/>
+        </w:rPr>
+        <w:t>Visualização de resultados</w:t>
+      </w:r>
+    </w:p>
+    <w:p>
+      <w:pPr>
+        <w:pStyle w:val="ListParagraph"/>
+        <w:numPr>
+          <w:ilvl w:val="1"/>
+          <w:numId w:val="8"/>
+        </w:numPr>
+        <w:rPr>
+          <w:lang w:val="pt-PT"/>
+        </w:rPr>
+      </w:pPr>
+      <w:r>
+        <w:rPr>
+          <w:lang w:val="pt-PT"/>
+        </w:rPr>
+        <w:t>Validações que aumentem a usabilidade</w:t>
+      </w:r>
+    </w:p>
+    <w:p>
+      <w:pPr>
+        <w:pStyle w:val="ListParagraph"/>
+        <w:numPr>
+          <w:ilvl w:val="0"/>
+          <w:numId w:val="8"/>
+        </w:numPr>
+        <w:rPr>
+          <w:lang w:val="pt-PT"/>
+        </w:rPr>
+      </w:pPr>
+      <w:r>
+        <w:rPr>
+          <w:lang w:val="pt-PT"/>
+        </w:rPr>
+        <w:t>Pode ser um programa não interativo (</w:t>
+      </w:r>
+      <w:proofErr w:type="spellStart"/>
+      <w:r>
+        <w:rPr>
+          <w:lang w:val="pt-PT"/>
+        </w:rPr>
+        <w:t>batch</w:t>
+      </w:r>
+      <w:proofErr w:type="spellEnd"/>
+      <w:r>
+        <w:rPr>
+          <w:lang w:val="pt-PT"/>
+        </w:rPr>
+        <w:t>)</w:t>
+      </w:r>
+    </w:p>
+    <w:p>
+      <w:pPr>
+        <w:pStyle w:val="ListParagraph"/>
+        <w:numPr>
+          <w:ilvl w:val="0"/>
+          <w:numId w:val="8"/>
+        </w:numPr>
+        <w:rPr>
+          <w:lang w:val="pt-PT"/>
+        </w:rPr>
+      </w:pPr>
+      <w:r>
+        <w:rPr>
+          <w:lang w:val="pt-PT"/>
+        </w:rPr>
+        <w:t xml:space="preserve">Permite implementar a filosofia </w:t>
+      </w:r>
+      <w:proofErr w:type="spellStart"/>
+      <w:r>
+        <w:rPr>
+          <w:lang w:val="pt-PT"/>
+        </w:rPr>
+        <w:t>multi-canal</w:t>
+      </w:r>
+      <w:proofErr w:type="spellEnd"/>
+    </w:p>
+    <w:p>
+      <w:pPr>
+        <w:pStyle w:val="Heading2"/>
+        <w:rPr>
+          <w:lang w:val="pt-PT"/>
+        </w:rPr>
+      </w:pPr>
+      <w:r>
+        <w:rPr>
+          <w:lang w:val="pt-PT"/>
+        </w:rPr>
+        <w:t>A 2º camada: lógica de negócio</w:t>
+      </w:r>
+    </w:p>
+    <w:p>
+      <w:pPr>
+        <w:pStyle w:val="ListParagraph"/>
+        <w:numPr>
+          <w:ilvl w:val="0"/>
+          <w:numId w:val="9"/>
+        </w:numPr>
+        <w:rPr>
+          <w:lang w:val="pt-PT"/>
+        </w:rPr>
+      </w:pPr>
+      <w:r>
+        <w:rPr>
+          <w:lang w:val="pt-PT"/>
+        </w:rPr>
+        <w:t>Apenas se preocupa com a implementação das regras de negócio associadas ao problema e às entidades de negócio</w:t>
+      </w:r>
+    </w:p>
+    <w:p>
+      <w:pPr>
+        <w:pStyle w:val="ListParagraph"/>
+        <w:numPr>
+          <w:ilvl w:val="0"/>
+          <w:numId w:val="9"/>
+        </w:numPr>
+        <w:rPr>
+          <w:lang w:val="pt-PT"/>
+        </w:rPr>
+      </w:pPr>
+      <w:r>
+        <w:rPr>
+          <w:lang w:val="pt-PT"/>
+        </w:rPr>
+        <w:t>Desconhece “quem” é a aplicação cliente</w:t>
+      </w:r>
+    </w:p>
+    <w:p>
+      <w:pPr>
+        <w:pStyle w:val="ListParagraph"/>
+        <w:numPr>
+          <w:ilvl w:val="0"/>
+          <w:numId w:val="9"/>
+        </w:numPr>
+        <w:rPr>
+          <w:lang w:val="pt-PT"/>
+        </w:rPr>
+      </w:pPr>
+      <w:r>
+        <w:rPr>
+          <w:lang w:val="pt-PT"/>
+        </w:rPr>
+        <w:t>Implementa todas as validações de dados que necessitar</w:t>
+      </w:r>
+    </w:p>
+    <w:p>
+      <w:pPr>
+        <w:pStyle w:val="ListParagraph"/>
+        <w:numPr>
+          <w:ilvl w:val="0"/>
+          <w:numId w:val="9"/>
+        </w:numPr>
+        <w:rPr>
+          <w:lang w:val="pt-PT"/>
+        </w:rPr>
+      </w:pPr>
+      <w:r>
+        <w:rPr>
+          <w:lang w:val="pt-PT"/>
+        </w:rPr>
+        <w:t>Desconhece os pormenores de persistência dos dados</w:t>
+      </w:r>
+    </w:p>
+    <w:p>
+      <w:pPr>
+        <w:pStyle w:val="ListParagraph"/>
+        <w:numPr>
+          <w:ilvl w:val="1"/>
+          <w:numId w:val="9"/>
+        </w:numPr>
+        <w:rPr>
+          <w:lang w:val="pt-PT"/>
+        </w:rPr>
+      </w:pPr>
+      <w:r>
+        <w:rPr>
+          <w:lang w:val="pt-PT"/>
+        </w:rPr>
+        <w:t xml:space="preserve">Recorre aos serviços da camada de </w:t>
+      </w:r>
+      <w:proofErr w:type="spellStart"/>
+      <w:r>
+        <w:rPr>
+          <w:lang w:val="pt-PT"/>
+        </w:rPr>
+        <w:t>de</w:t>
+      </w:r>
+      <w:proofErr w:type="spellEnd"/>
+      <w:r>
+        <w:rPr>
+          <w:lang w:val="pt-PT"/>
+        </w:rPr>
+        <w:t xml:space="preserve"> acesso a dados.</w:t>
+      </w:r>
+    </w:p>
+    <w:p>
+      <w:pPr>
+        <w:pStyle w:val="Heading2"/>
+        <w:rPr>
+          <w:lang w:val="pt-PT"/>
+        </w:rPr>
+      </w:pPr>
+      <w:r>
+        <w:rPr>
+          <w:lang w:val="pt-PT"/>
+        </w:rPr>
+        <w:t>A 3º camada: Serviços de dados</w:t>
+      </w:r>
+    </w:p>
+    <w:p>
+      <w:pPr>
+        <w:pStyle w:val="ListParagraph"/>
+        <w:numPr>
+          <w:ilvl w:val="0"/>
+          <w:numId w:val="10"/>
+        </w:numPr>
+        <w:rPr>
+          <w:lang w:val="pt-PT"/>
+        </w:rPr>
+      </w:pPr>
+      <w:r>
+        <w:rPr>
+          <w:lang w:val="pt-PT"/>
+        </w:rPr>
+        <w:t>A 3º camada não são os dados, nem os servidores de base de dados, mas sim os serviços de acesso aos dados</w:t>
+      </w:r>
+    </w:p>
+    <w:p>
+      <w:pPr>
+        <w:pStyle w:val="ListParagraph"/>
+        <w:numPr>
+          <w:ilvl w:val="0"/>
+          <w:numId w:val="10"/>
+        </w:numPr>
+        <w:rPr>
+          <w:lang w:val="pt-PT"/>
+        </w:rPr>
+      </w:pPr>
+      <w:r>
+        <w:rPr>
+          <w:lang w:val="pt-PT"/>
+        </w:rPr>
+        <w:t>Encapsulas, de um ponto de vista de operações de negócio, o acesso aos dados, isolando a camada de lógica de negócio</w:t>
+      </w:r>
+    </w:p>
+    <w:p>
+      <w:pPr>
+        <w:pStyle w:val="ListParagraph"/>
+        <w:numPr>
+          <w:ilvl w:val="0"/>
+          <w:numId w:val="10"/>
+        </w:numPr>
+        <w:rPr>
+          <w:lang w:val="pt-PT"/>
+        </w:rPr>
+      </w:pPr>
+      <w:proofErr w:type="spellStart"/>
+      <w:r>
+        <w:rPr>
+          <w:lang w:val="pt-PT"/>
+        </w:rPr>
+        <w:t>Strings</w:t>
+      </w:r>
+      <w:proofErr w:type="spellEnd"/>
+      <w:r>
+        <w:rPr>
+          <w:lang w:val="pt-PT"/>
+        </w:rPr>
+        <w:t xml:space="preserve"> de SQL só devem existir nesta camada</w:t>
+      </w:r>
+    </w:p>
+    <w:p>
+      <w:pPr>
+        <w:pStyle w:val="ListParagraph"/>
+        <w:numPr>
+          <w:ilvl w:val="0"/>
+          <w:numId w:val="10"/>
+        </w:numPr>
+        <w:rPr>
+          <w:lang w:val="pt-PT"/>
+        </w:rPr>
+      </w:pPr>
+      <w:r>
+        <w:rPr>
+          <w:lang w:val="pt-PT"/>
+        </w:rPr>
+        <w:t>Tecnologias tipo ADO.net ou JDBC não são a 3º camada, poderão ser consideradas uma 4º camada</w:t>
       </w:r>
     </w:p>
     <w:sectPr>
@@ -555,8 +1818,1052 @@
       </w:rPr>
     </w:lvl>
   </w:abstractNum>
+  <w:abstractNum w:abstractNumId="1" w15:restartNumberingAfterBreak="0">
+    <w:nsid w:val="0B7F4924"/>
+    <w:multiLevelType w:val="hybridMultilevel"/>
+    <w:tmpl w:val="7A5698B4"/>
+    <w:lvl w:ilvl="0" w:tplc="08090001">
+      <w:start w:val="1"/>
+      <w:numFmt w:val="bullet"/>
+      <w:lvlText w:val=""/>
+      <w:lvlJc w:val="left"/>
+      <w:pPr>
+        <w:ind w:left="720" w:hanging="360"/>
+      </w:pPr>
+      <w:rPr>
+        <w:rFonts w:ascii="Symbol" w:hAnsi="Symbol" w:hint="default"/>
+      </w:rPr>
+    </w:lvl>
+    <w:lvl w:ilvl="1" w:tplc="08090003">
+      <w:start w:val="1"/>
+      <w:numFmt w:val="bullet"/>
+      <w:lvlText w:val="o"/>
+      <w:lvlJc w:val="left"/>
+      <w:pPr>
+        <w:ind w:left="1440" w:hanging="360"/>
+      </w:pPr>
+      <w:rPr>
+        <w:rFonts w:ascii="Courier New" w:hAnsi="Courier New" w:cs="Courier New" w:hint="default"/>
+      </w:rPr>
+    </w:lvl>
+    <w:lvl w:ilvl="2" w:tplc="08090005" w:tentative="1">
+      <w:start w:val="1"/>
+      <w:numFmt w:val="bullet"/>
+      <w:lvlText w:val=""/>
+      <w:lvlJc w:val="left"/>
+      <w:pPr>
+        <w:ind w:left="2160" w:hanging="360"/>
+      </w:pPr>
+      <w:rPr>
+        <w:rFonts w:ascii="Wingdings" w:hAnsi="Wingdings" w:hint="default"/>
+      </w:rPr>
+    </w:lvl>
+    <w:lvl w:ilvl="3" w:tplc="08090001" w:tentative="1">
+      <w:start w:val="1"/>
+      <w:numFmt w:val="bullet"/>
+      <w:lvlText w:val=""/>
+      <w:lvlJc w:val="left"/>
+      <w:pPr>
+        <w:ind w:left="2880" w:hanging="360"/>
+      </w:pPr>
+      <w:rPr>
+        <w:rFonts w:ascii="Symbol" w:hAnsi="Symbol" w:hint="default"/>
+      </w:rPr>
+    </w:lvl>
+    <w:lvl w:ilvl="4" w:tplc="08090003" w:tentative="1">
+      <w:start w:val="1"/>
+      <w:numFmt w:val="bullet"/>
+      <w:lvlText w:val="o"/>
+      <w:lvlJc w:val="left"/>
+      <w:pPr>
+        <w:ind w:left="3600" w:hanging="360"/>
+      </w:pPr>
+      <w:rPr>
+        <w:rFonts w:ascii="Courier New" w:hAnsi="Courier New" w:cs="Courier New" w:hint="default"/>
+      </w:rPr>
+    </w:lvl>
+    <w:lvl w:ilvl="5" w:tplc="08090005" w:tentative="1">
+      <w:start w:val="1"/>
+      <w:numFmt w:val="bullet"/>
+      <w:lvlText w:val=""/>
+      <w:lvlJc w:val="left"/>
+      <w:pPr>
+        <w:ind w:left="4320" w:hanging="360"/>
+      </w:pPr>
+      <w:rPr>
+        <w:rFonts w:ascii="Wingdings" w:hAnsi="Wingdings" w:hint="default"/>
+      </w:rPr>
+    </w:lvl>
+    <w:lvl w:ilvl="6" w:tplc="08090001" w:tentative="1">
+      <w:start w:val="1"/>
+      <w:numFmt w:val="bullet"/>
+      <w:lvlText w:val=""/>
+      <w:lvlJc w:val="left"/>
+      <w:pPr>
+        <w:ind w:left="5040" w:hanging="360"/>
+      </w:pPr>
+      <w:rPr>
+        <w:rFonts w:ascii="Symbol" w:hAnsi="Symbol" w:hint="default"/>
+      </w:rPr>
+    </w:lvl>
+    <w:lvl w:ilvl="7" w:tplc="08090003" w:tentative="1">
+      <w:start w:val="1"/>
+      <w:numFmt w:val="bullet"/>
+      <w:lvlText w:val="o"/>
+      <w:lvlJc w:val="left"/>
+      <w:pPr>
+        <w:ind w:left="5760" w:hanging="360"/>
+      </w:pPr>
+      <w:rPr>
+        <w:rFonts w:ascii="Courier New" w:hAnsi="Courier New" w:cs="Courier New" w:hint="default"/>
+      </w:rPr>
+    </w:lvl>
+    <w:lvl w:ilvl="8" w:tplc="08090005" w:tentative="1">
+      <w:start w:val="1"/>
+      <w:numFmt w:val="bullet"/>
+      <w:lvlText w:val=""/>
+      <w:lvlJc w:val="left"/>
+      <w:pPr>
+        <w:ind w:left="6480" w:hanging="360"/>
+      </w:pPr>
+      <w:rPr>
+        <w:rFonts w:ascii="Wingdings" w:hAnsi="Wingdings" w:hint="default"/>
+      </w:rPr>
+    </w:lvl>
+  </w:abstractNum>
+  <w:abstractNum w:abstractNumId="2" w15:restartNumberingAfterBreak="0">
+    <w:nsid w:val="1524485C"/>
+    <w:multiLevelType w:val="hybridMultilevel"/>
+    <w:tmpl w:val="45F40246"/>
+    <w:lvl w:ilvl="0" w:tplc="08090001">
+      <w:start w:val="1"/>
+      <w:numFmt w:val="bullet"/>
+      <w:lvlText w:val=""/>
+      <w:lvlJc w:val="left"/>
+      <w:pPr>
+        <w:ind w:left="720" w:hanging="360"/>
+      </w:pPr>
+      <w:rPr>
+        <w:rFonts w:ascii="Symbol" w:hAnsi="Symbol" w:hint="default"/>
+      </w:rPr>
+    </w:lvl>
+    <w:lvl w:ilvl="1" w:tplc="08090003">
+      <w:start w:val="1"/>
+      <w:numFmt w:val="bullet"/>
+      <w:lvlText w:val="o"/>
+      <w:lvlJc w:val="left"/>
+      <w:pPr>
+        <w:ind w:left="1440" w:hanging="360"/>
+      </w:pPr>
+      <w:rPr>
+        <w:rFonts w:ascii="Courier New" w:hAnsi="Courier New" w:cs="Courier New" w:hint="default"/>
+      </w:rPr>
+    </w:lvl>
+    <w:lvl w:ilvl="2" w:tplc="08090005" w:tentative="1">
+      <w:start w:val="1"/>
+      <w:numFmt w:val="bullet"/>
+      <w:lvlText w:val=""/>
+      <w:lvlJc w:val="left"/>
+      <w:pPr>
+        <w:ind w:left="2160" w:hanging="360"/>
+      </w:pPr>
+      <w:rPr>
+        <w:rFonts w:ascii="Wingdings" w:hAnsi="Wingdings" w:hint="default"/>
+      </w:rPr>
+    </w:lvl>
+    <w:lvl w:ilvl="3" w:tplc="08090001" w:tentative="1">
+      <w:start w:val="1"/>
+      <w:numFmt w:val="bullet"/>
+      <w:lvlText w:val=""/>
+      <w:lvlJc w:val="left"/>
+      <w:pPr>
+        <w:ind w:left="2880" w:hanging="360"/>
+      </w:pPr>
+      <w:rPr>
+        <w:rFonts w:ascii="Symbol" w:hAnsi="Symbol" w:hint="default"/>
+      </w:rPr>
+    </w:lvl>
+    <w:lvl w:ilvl="4" w:tplc="08090003" w:tentative="1">
+      <w:start w:val="1"/>
+      <w:numFmt w:val="bullet"/>
+      <w:lvlText w:val="o"/>
+      <w:lvlJc w:val="left"/>
+      <w:pPr>
+        <w:ind w:left="3600" w:hanging="360"/>
+      </w:pPr>
+      <w:rPr>
+        <w:rFonts w:ascii="Courier New" w:hAnsi="Courier New" w:cs="Courier New" w:hint="default"/>
+      </w:rPr>
+    </w:lvl>
+    <w:lvl w:ilvl="5" w:tplc="08090005" w:tentative="1">
+      <w:start w:val="1"/>
+      <w:numFmt w:val="bullet"/>
+      <w:lvlText w:val=""/>
+      <w:lvlJc w:val="left"/>
+      <w:pPr>
+        <w:ind w:left="4320" w:hanging="360"/>
+      </w:pPr>
+      <w:rPr>
+        <w:rFonts w:ascii="Wingdings" w:hAnsi="Wingdings" w:hint="default"/>
+      </w:rPr>
+    </w:lvl>
+    <w:lvl w:ilvl="6" w:tplc="08090001" w:tentative="1">
+      <w:start w:val="1"/>
+      <w:numFmt w:val="bullet"/>
+      <w:lvlText w:val=""/>
+      <w:lvlJc w:val="left"/>
+      <w:pPr>
+        <w:ind w:left="5040" w:hanging="360"/>
+      </w:pPr>
+      <w:rPr>
+        <w:rFonts w:ascii="Symbol" w:hAnsi="Symbol" w:hint="default"/>
+      </w:rPr>
+    </w:lvl>
+    <w:lvl w:ilvl="7" w:tplc="08090003" w:tentative="1">
+      <w:start w:val="1"/>
+      <w:numFmt w:val="bullet"/>
+      <w:lvlText w:val="o"/>
+      <w:lvlJc w:val="left"/>
+      <w:pPr>
+        <w:ind w:left="5760" w:hanging="360"/>
+      </w:pPr>
+      <w:rPr>
+        <w:rFonts w:ascii="Courier New" w:hAnsi="Courier New" w:cs="Courier New" w:hint="default"/>
+      </w:rPr>
+    </w:lvl>
+    <w:lvl w:ilvl="8" w:tplc="08090005" w:tentative="1">
+      <w:start w:val="1"/>
+      <w:numFmt w:val="bullet"/>
+      <w:lvlText w:val=""/>
+      <w:lvlJc w:val="left"/>
+      <w:pPr>
+        <w:ind w:left="6480" w:hanging="360"/>
+      </w:pPr>
+      <w:rPr>
+        <w:rFonts w:ascii="Wingdings" w:hAnsi="Wingdings" w:hint="default"/>
+      </w:rPr>
+    </w:lvl>
+  </w:abstractNum>
+  <w:abstractNum w:abstractNumId="3" w15:restartNumberingAfterBreak="0">
+    <w:nsid w:val="206F6C93"/>
+    <w:multiLevelType w:val="hybridMultilevel"/>
+    <w:tmpl w:val="44A6EDCE"/>
+    <w:lvl w:ilvl="0" w:tplc="08090001">
+      <w:start w:val="1"/>
+      <w:numFmt w:val="bullet"/>
+      <w:lvlText w:val=""/>
+      <w:lvlJc w:val="left"/>
+      <w:pPr>
+        <w:ind w:left="720" w:hanging="360"/>
+      </w:pPr>
+      <w:rPr>
+        <w:rFonts w:ascii="Symbol" w:hAnsi="Symbol" w:hint="default"/>
+      </w:rPr>
+    </w:lvl>
+    <w:lvl w:ilvl="1" w:tplc="08090003" w:tentative="1">
+      <w:start w:val="1"/>
+      <w:numFmt w:val="bullet"/>
+      <w:lvlText w:val="o"/>
+      <w:lvlJc w:val="left"/>
+      <w:pPr>
+        <w:ind w:left="1440" w:hanging="360"/>
+      </w:pPr>
+      <w:rPr>
+        <w:rFonts w:ascii="Courier New" w:hAnsi="Courier New" w:cs="Courier New" w:hint="default"/>
+      </w:rPr>
+    </w:lvl>
+    <w:lvl w:ilvl="2" w:tplc="08090005" w:tentative="1">
+      <w:start w:val="1"/>
+      <w:numFmt w:val="bullet"/>
+      <w:lvlText w:val=""/>
+      <w:lvlJc w:val="left"/>
+      <w:pPr>
+        <w:ind w:left="2160" w:hanging="360"/>
+      </w:pPr>
+      <w:rPr>
+        <w:rFonts w:ascii="Wingdings" w:hAnsi="Wingdings" w:hint="default"/>
+      </w:rPr>
+    </w:lvl>
+    <w:lvl w:ilvl="3" w:tplc="08090001" w:tentative="1">
+      <w:start w:val="1"/>
+      <w:numFmt w:val="bullet"/>
+      <w:lvlText w:val=""/>
+      <w:lvlJc w:val="left"/>
+      <w:pPr>
+        <w:ind w:left="2880" w:hanging="360"/>
+      </w:pPr>
+      <w:rPr>
+        <w:rFonts w:ascii="Symbol" w:hAnsi="Symbol" w:hint="default"/>
+      </w:rPr>
+    </w:lvl>
+    <w:lvl w:ilvl="4" w:tplc="08090003" w:tentative="1">
+      <w:start w:val="1"/>
+      <w:numFmt w:val="bullet"/>
+      <w:lvlText w:val="o"/>
+      <w:lvlJc w:val="left"/>
+      <w:pPr>
+        <w:ind w:left="3600" w:hanging="360"/>
+      </w:pPr>
+      <w:rPr>
+        <w:rFonts w:ascii="Courier New" w:hAnsi="Courier New" w:cs="Courier New" w:hint="default"/>
+      </w:rPr>
+    </w:lvl>
+    <w:lvl w:ilvl="5" w:tplc="08090005" w:tentative="1">
+      <w:start w:val="1"/>
+      <w:numFmt w:val="bullet"/>
+      <w:lvlText w:val=""/>
+      <w:lvlJc w:val="left"/>
+      <w:pPr>
+        <w:ind w:left="4320" w:hanging="360"/>
+      </w:pPr>
+      <w:rPr>
+        <w:rFonts w:ascii="Wingdings" w:hAnsi="Wingdings" w:hint="default"/>
+      </w:rPr>
+    </w:lvl>
+    <w:lvl w:ilvl="6" w:tplc="08090001" w:tentative="1">
+      <w:start w:val="1"/>
+      <w:numFmt w:val="bullet"/>
+      <w:lvlText w:val=""/>
+      <w:lvlJc w:val="left"/>
+      <w:pPr>
+        <w:ind w:left="5040" w:hanging="360"/>
+      </w:pPr>
+      <w:rPr>
+        <w:rFonts w:ascii="Symbol" w:hAnsi="Symbol" w:hint="default"/>
+      </w:rPr>
+    </w:lvl>
+    <w:lvl w:ilvl="7" w:tplc="08090003" w:tentative="1">
+      <w:start w:val="1"/>
+      <w:numFmt w:val="bullet"/>
+      <w:lvlText w:val="o"/>
+      <w:lvlJc w:val="left"/>
+      <w:pPr>
+        <w:ind w:left="5760" w:hanging="360"/>
+      </w:pPr>
+      <w:rPr>
+        <w:rFonts w:ascii="Courier New" w:hAnsi="Courier New" w:cs="Courier New" w:hint="default"/>
+      </w:rPr>
+    </w:lvl>
+    <w:lvl w:ilvl="8" w:tplc="08090005" w:tentative="1">
+      <w:start w:val="1"/>
+      <w:numFmt w:val="bullet"/>
+      <w:lvlText w:val=""/>
+      <w:lvlJc w:val="left"/>
+      <w:pPr>
+        <w:ind w:left="6480" w:hanging="360"/>
+      </w:pPr>
+      <w:rPr>
+        <w:rFonts w:ascii="Wingdings" w:hAnsi="Wingdings" w:hint="default"/>
+      </w:rPr>
+    </w:lvl>
+  </w:abstractNum>
+  <w:abstractNum w:abstractNumId="4" w15:restartNumberingAfterBreak="0">
+    <w:nsid w:val="21FD2259"/>
+    <w:multiLevelType w:val="hybridMultilevel"/>
+    <w:tmpl w:val="BE5A1BC4"/>
+    <w:lvl w:ilvl="0" w:tplc="08090001">
+      <w:start w:val="1"/>
+      <w:numFmt w:val="bullet"/>
+      <w:lvlText w:val=""/>
+      <w:lvlJc w:val="left"/>
+      <w:pPr>
+        <w:ind w:left="720" w:hanging="360"/>
+      </w:pPr>
+      <w:rPr>
+        <w:rFonts w:ascii="Symbol" w:hAnsi="Symbol" w:hint="default"/>
+      </w:rPr>
+    </w:lvl>
+    <w:lvl w:ilvl="1" w:tplc="08090003" w:tentative="1">
+      <w:start w:val="1"/>
+      <w:numFmt w:val="bullet"/>
+      <w:lvlText w:val="o"/>
+      <w:lvlJc w:val="left"/>
+      <w:pPr>
+        <w:ind w:left="1440" w:hanging="360"/>
+      </w:pPr>
+      <w:rPr>
+        <w:rFonts w:ascii="Courier New" w:hAnsi="Courier New" w:cs="Courier New" w:hint="default"/>
+      </w:rPr>
+    </w:lvl>
+    <w:lvl w:ilvl="2" w:tplc="08090005" w:tentative="1">
+      <w:start w:val="1"/>
+      <w:numFmt w:val="bullet"/>
+      <w:lvlText w:val=""/>
+      <w:lvlJc w:val="left"/>
+      <w:pPr>
+        <w:ind w:left="2160" w:hanging="360"/>
+      </w:pPr>
+      <w:rPr>
+        <w:rFonts w:ascii="Wingdings" w:hAnsi="Wingdings" w:hint="default"/>
+      </w:rPr>
+    </w:lvl>
+    <w:lvl w:ilvl="3" w:tplc="08090001" w:tentative="1">
+      <w:start w:val="1"/>
+      <w:numFmt w:val="bullet"/>
+      <w:lvlText w:val=""/>
+      <w:lvlJc w:val="left"/>
+      <w:pPr>
+        <w:ind w:left="2880" w:hanging="360"/>
+      </w:pPr>
+      <w:rPr>
+        <w:rFonts w:ascii="Symbol" w:hAnsi="Symbol" w:hint="default"/>
+      </w:rPr>
+    </w:lvl>
+    <w:lvl w:ilvl="4" w:tplc="08090003" w:tentative="1">
+      <w:start w:val="1"/>
+      <w:numFmt w:val="bullet"/>
+      <w:lvlText w:val="o"/>
+      <w:lvlJc w:val="left"/>
+      <w:pPr>
+        <w:ind w:left="3600" w:hanging="360"/>
+      </w:pPr>
+      <w:rPr>
+        <w:rFonts w:ascii="Courier New" w:hAnsi="Courier New" w:cs="Courier New" w:hint="default"/>
+      </w:rPr>
+    </w:lvl>
+    <w:lvl w:ilvl="5" w:tplc="08090005" w:tentative="1">
+      <w:start w:val="1"/>
+      <w:numFmt w:val="bullet"/>
+      <w:lvlText w:val=""/>
+      <w:lvlJc w:val="left"/>
+      <w:pPr>
+        <w:ind w:left="4320" w:hanging="360"/>
+      </w:pPr>
+      <w:rPr>
+        <w:rFonts w:ascii="Wingdings" w:hAnsi="Wingdings" w:hint="default"/>
+      </w:rPr>
+    </w:lvl>
+    <w:lvl w:ilvl="6" w:tplc="08090001" w:tentative="1">
+      <w:start w:val="1"/>
+      <w:numFmt w:val="bullet"/>
+      <w:lvlText w:val=""/>
+      <w:lvlJc w:val="left"/>
+      <w:pPr>
+        <w:ind w:left="5040" w:hanging="360"/>
+      </w:pPr>
+      <w:rPr>
+        <w:rFonts w:ascii="Symbol" w:hAnsi="Symbol" w:hint="default"/>
+      </w:rPr>
+    </w:lvl>
+    <w:lvl w:ilvl="7" w:tplc="08090003" w:tentative="1">
+      <w:start w:val="1"/>
+      <w:numFmt w:val="bullet"/>
+      <w:lvlText w:val="o"/>
+      <w:lvlJc w:val="left"/>
+      <w:pPr>
+        <w:ind w:left="5760" w:hanging="360"/>
+      </w:pPr>
+      <w:rPr>
+        <w:rFonts w:ascii="Courier New" w:hAnsi="Courier New" w:cs="Courier New" w:hint="default"/>
+      </w:rPr>
+    </w:lvl>
+    <w:lvl w:ilvl="8" w:tplc="08090005" w:tentative="1">
+      <w:start w:val="1"/>
+      <w:numFmt w:val="bullet"/>
+      <w:lvlText w:val=""/>
+      <w:lvlJc w:val="left"/>
+      <w:pPr>
+        <w:ind w:left="6480" w:hanging="360"/>
+      </w:pPr>
+      <w:rPr>
+        <w:rFonts w:ascii="Wingdings" w:hAnsi="Wingdings" w:hint="default"/>
+      </w:rPr>
+    </w:lvl>
+  </w:abstractNum>
+  <w:abstractNum w:abstractNumId="5" w15:restartNumberingAfterBreak="0">
+    <w:nsid w:val="24494713"/>
+    <w:multiLevelType w:val="hybridMultilevel"/>
+    <w:tmpl w:val="AF9460B6"/>
+    <w:lvl w:ilvl="0" w:tplc="08090001">
+      <w:start w:val="1"/>
+      <w:numFmt w:val="bullet"/>
+      <w:lvlText w:val=""/>
+      <w:lvlJc w:val="left"/>
+      <w:pPr>
+        <w:ind w:left="720" w:hanging="360"/>
+      </w:pPr>
+      <w:rPr>
+        <w:rFonts w:ascii="Symbol" w:hAnsi="Symbol" w:hint="default"/>
+      </w:rPr>
+    </w:lvl>
+    <w:lvl w:ilvl="1" w:tplc="08090003" w:tentative="1">
+      <w:start w:val="1"/>
+      <w:numFmt w:val="bullet"/>
+      <w:lvlText w:val="o"/>
+      <w:lvlJc w:val="left"/>
+      <w:pPr>
+        <w:ind w:left="1440" w:hanging="360"/>
+      </w:pPr>
+      <w:rPr>
+        <w:rFonts w:ascii="Courier New" w:hAnsi="Courier New" w:cs="Courier New" w:hint="default"/>
+      </w:rPr>
+    </w:lvl>
+    <w:lvl w:ilvl="2" w:tplc="08090005" w:tentative="1">
+      <w:start w:val="1"/>
+      <w:numFmt w:val="bullet"/>
+      <w:lvlText w:val=""/>
+      <w:lvlJc w:val="left"/>
+      <w:pPr>
+        <w:ind w:left="2160" w:hanging="360"/>
+      </w:pPr>
+      <w:rPr>
+        <w:rFonts w:ascii="Wingdings" w:hAnsi="Wingdings" w:hint="default"/>
+      </w:rPr>
+    </w:lvl>
+    <w:lvl w:ilvl="3" w:tplc="08090001" w:tentative="1">
+      <w:start w:val="1"/>
+      <w:numFmt w:val="bullet"/>
+      <w:lvlText w:val=""/>
+      <w:lvlJc w:val="left"/>
+      <w:pPr>
+        <w:ind w:left="2880" w:hanging="360"/>
+      </w:pPr>
+      <w:rPr>
+        <w:rFonts w:ascii="Symbol" w:hAnsi="Symbol" w:hint="default"/>
+      </w:rPr>
+    </w:lvl>
+    <w:lvl w:ilvl="4" w:tplc="08090003" w:tentative="1">
+      <w:start w:val="1"/>
+      <w:numFmt w:val="bullet"/>
+      <w:lvlText w:val="o"/>
+      <w:lvlJc w:val="left"/>
+      <w:pPr>
+        <w:ind w:left="3600" w:hanging="360"/>
+      </w:pPr>
+      <w:rPr>
+        <w:rFonts w:ascii="Courier New" w:hAnsi="Courier New" w:cs="Courier New" w:hint="default"/>
+      </w:rPr>
+    </w:lvl>
+    <w:lvl w:ilvl="5" w:tplc="08090005" w:tentative="1">
+      <w:start w:val="1"/>
+      <w:numFmt w:val="bullet"/>
+      <w:lvlText w:val=""/>
+      <w:lvlJc w:val="left"/>
+      <w:pPr>
+        <w:ind w:left="4320" w:hanging="360"/>
+      </w:pPr>
+      <w:rPr>
+        <w:rFonts w:ascii="Wingdings" w:hAnsi="Wingdings" w:hint="default"/>
+      </w:rPr>
+    </w:lvl>
+    <w:lvl w:ilvl="6" w:tplc="08090001" w:tentative="1">
+      <w:start w:val="1"/>
+      <w:numFmt w:val="bullet"/>
+      <w:lvlText w:val=""/>
+      <w:lvlJc w:val="left"/>
+      <w:pPr>
+        <w:ind w:left="5040" w:hanging="360"/>
+      </w:pPr>
+      <w:rPr>
+        <w:rFonts w:ascii="Symbol" w:hAnsi="Symbol" w:hint="default"/>
+      </w:rPr>
+    </w:lvl>
+    <w:lvl w:ilvl="7" w:tplc="08090003" w:tentative="1">
+      <w:start w:val="1"/>
+      <w:numFmt w:val="bullet"/>
+      <w:lvlText w:val="o"/>
+      <w:lvlJc w:val="left"/>
+      <w:pPr>
+        <w:ind w:left="5760" w:hanging="360"/>
+      </w:pPr>
+      <w:rPr>
+        <w:rFonts w:ascii="Courier New" w:hAnsi="Courier New" w:cs="Courier New" w:hint="default"/>
+      </w:rPr>
+    </w:lvl>
+    <w:lvl w:ilvl="8" w:tplc="08090005" w:tentative="1">
+      <w:start w:val="1"/>
+      <w:numFmt w:val="bullet"/>
+      <w:lvlText w:val=""/>
+      <w:lvlJc w:val="left"/>
+      <w:pPr>
+        <w:ind w:left="6480" w:hanging="360"/>
+      </w:pPr>
+      <w:rPr>
+        <w:rFonts w:ascii="Wingdings" w:hAnsi="Wingdings" w:hint="default"/>
+      </w:rPr>
+    </w:lvl>
+  </w:abstractNum>
+  <w:abstractNum w:abstractNumId="6" w15:restartNumberingAfterBreak="0">
+    <w:nsid w:val="3DA10EF6"/>
+    <w:multiLevelType w:val="hybridMultilevel"/>
+    <w:tmpl w:val="6AD26DB6"/>
+    <w:lvl w:ilvl="0" w:tplc="08090001">
+      <w:start w:val="1"/>
+      <w:numFmt w:val="bullet"/>
+      <w:lvlText w:val=""/>
+      <w:lvlJc w:val="left"/>
+      <w:pPr>
+        <w:ind w:left="720" w:hanging="360"/>
+      </w:pPr>
+      <w:rPr>
+        <w:rFonts w:ascii="Symbol" w:hAnsi="Symbol" w:hint="default"/>
+      </w:rPr>
+    </w:lvl>
+    <w:lvl w:ilvl="1" w:tplc="08090003" w:tentative="1">
+      <w:start w:val="1"/>
+      <w:numFmt w:val="bullet"/>
+      <w:lvlText w:val="o"/>
+      <w:lvlJc w:val="left"/>
+      <w:pPr>
+        <w:ind w:left="1440" w:hanging="360"/>
+      </w:pPr>
+      <w:rPr>
+        <w:rFonts w:ascii="Courier New" w:hAnsi="Courier New" w:cs="Courier New" w:hint="default"/>
+      </w:rPr>
+    </w:lvl>
+    <w:lvl w:ilvl="2" w:tplc="08090005" w:tentative="1">
+      <w:start w:val="1"/>
+      <w:numFmt w:val="bullet"/>
+      <w:lvlText w:val=""/>
+      <w:lvlJc w:val="left"/>
+      <w:pPr>
+        <w:ind w:left="2160" w:hanging="360"/>
+      </w:pPr>
+      <w:rPr>
+        <w:rFonts w:ascii="Wingdings" w:hAnsi="Wingdings" w:hint="default"/>
+      </w:rPr>
+    </w:lvl>
+    <w:lvl w:ilvl="3" w:tplc="08090001" w:tentative="1">
+      <w:start w:val="1"/>
+      <w:numFmt w:val="bullet"/>
+      <w:lvlText w:val=""/>
+      <w:lvlJc w:val="left"/>
+      <w:pPr>
+        <w:ind w:left="2880" w:hanging="360"/>
+      </w:pPr>
+      <w:rPr>
+        <w:rFonts w:ascii="Symbol" w:hAnsi="Symbol" w:hint="default"/>
+      </w:rPr>
+    </w:lvl>
+    <w:lvl w:ilvl="4" w:tplc="08090003" w:tentative="1">
+      <w:start w:val="1"/>
+      <w:numFmt w:val="bullet"/>
+      <w:lvlText w:val="o"/>
+      <w:lvlJc w:val="left"/>
+      <w:pPr>
+        <w:ind w:left="3600" w:hanging="360"/>
+      </w:pPr>
+      <w:rPr>
+        <w:rFonts w:ascii="Courier New" w:hAnsi="Courier New" w:cs="Courier New" w:hint="default"/>
+      </w:rPr>
+    </w:lvl>
+    <w:lvl w:ilvl="5" w:tplc="08090005" w:tentative="1">
+      <w:start w:val="1"/>
+      <w:numFmt w:val="bullet"/>
+      <w:lvlText w:val=""/>
+      <w:lvlJc w:val="left"/>
+      <w:pPr>
+        <w:ind w:left="4320" w:hanging="360"/>
+      </w:pPr>
+      <w:rPr>
+        <w:rFonts w:ascii="Wingdings" w:hAnsi="Wingdings" w:hint="default"/>
+      </w:rPr>
+    </w:lvl>
+    <w:lvl w:ilvl="6" w:tplc="08090001" w:tentative="1">
+      <w:start w:val="1"/>
+      <w:numFmt w:val="bullet"/>
+      <w:lvlText w:val=""/>
+      <w:lvlJc w:val="left"/>
+      <w:pPr>
+        <w:ind w:left="5040" w:hanging="360"/>
+      </w:pPr>
+      <w:rPr>
+        <w:rFonts w:ascii="Symbol" w:hAnsi="Symbol" w:hint="default"/>
+      </w:rPr>
+    </w:lvl>
+    <w:lvl w:ilvl="7" w:tplc="08090003" w:tentative="1">
+      <w:start w:val="1"/>
+      <w:numFmt w:val="bullet"/>
+      <w:lvlText w:val="o"/>
+      <w:lvlJc w:val="left"/>
+      <w:pPr>
+        <w:ind w:left="5760" w:hanging="360"/>
+      </w:pPr>
+      <w:rPr>
+        <w:rFonts w:ascii="Courier New" w:hAnsi="Courier New" w:cs="Courier New" w:hint="default"/>
+      </w:rPr>
+    </w:lvl>
+    <w:lvl w:ilvl="8" w:tplc="08090005" w:tentative="1">
+      <w:start w:val="1"/>
+      <w:numFmt w:val="bullet"/>
+      <w:lvlText w:val=""/>
+      <w:lvlJc w:val="left"/>
+      <w:pPr>
+        <w:ind w:left="6480" w:hanging="360"/>
+      </w:pPr>
+      <w:rPr>
+        <w:rFonts w:ascii="Wingdings" w:hAnsi="Wingdings" w:hint="default"/>
+      </w:rPr>
+    </w:lvl>
+  </w:abstractNum>
+  <w:abstractNum w:abstractNumId="7" w15:restartNumberingAfterBreak="0">
+    <w:nsid w:val="54C418E3"/>
+    <w:multiLevelType w:val="hybridMultilevel"/>
+    <w:tmpl w:val="BEE88076"/>
+    <w:lvl w:ilvl="0" w:tplc="08090001">
+      <w:start w:val="1"/>
+      <w:numFmt w:val="bullet"/>
+      <w:lvlText w:val=""/>
+      <w:lvlJc w:val="left"/>
+      <w:pPr>
+        <w:ind w:left="720" w:hanging="360"/>
+      </w:pPr>
+      <w:rPr>
+        <w:rFonts w:ascii="Symbol" w:hAnsi="Symbol" w:hint="default"/>
+      </w:rPr>
+    </w:lvl>
+    <w:lvl w:ilvl="1" w:tplc="08090003" w:tentative="1">
+      <w:start w:val="1"/>
+      <w:numFmt w:val="bullet"/>
+      <w:lvlText w:val="o"/>
+      <w:lvlJc w:val="left"/>
+      <w:pPr>
+        <w:ind w:left="1440" w:hanging="360"/>
+      </w:pPr>
+      <w:rPr>
+        <w:rFonts w:ascii="Courier New" w:hAnsi="Courier New" w:cs="Courier New" w:hint="default"/>
+      </w:rPr>
+    </w:lvl>
+    <w:lvl w:ilvl="2" w:tplc="08090005" w:tentative="1">
+      <w:start w:val="1"/>
+      <w:numFmt w:val="bullet"/>
+      <w:lvlText w:val=""/>
+      <w:lvlJc w:val="left"/>
+      <w:pPr>
+        <w:ind w:left="2160" w:hanging="360"/>
+      </w:pPr>
+      <w:rPr>
+        <w:rFonts w:ascii="Wingdings" w:hAnsi="Wingdings" w:hint="default"/>
+      </w:rPr>
+    </w:lvl>
+    <w:lvl w:ilvl="3" w:tplc="08090001" w:tentative="1">
+      <w:start w:val="1"/>
+      <w:numFmt w:val="bullet"/>
+      <w:lvlText w:val=""/>
+      <w:lvlJc w:val="left"/>
+      <w:pPr>
+        <w:ind w:left="2880" w:hanging="360"/>
+      </w:pPr>
+      <w:rPr>
+        <w:rFonts w:ascii="Symbol" w:hAnsi="Symbol" w:hint="default"/>
+      </w:rPr>
+    </w:lvl>
+    <w:lvl w:ilvl="4" w:tplc="08090003" w:tentative="1">
+      <w:start w:val="1"/>
+      <w:numFmt w:val="bullet"/>
+      <w:lvlText w:val="o"/>
+      <w:lvlJc w:val="left"/>
+      <w:pPr>
+        <w:ind w:left="3600" w:hanging="360"/>
+      </w:pPr>
+      <w:rPr>
+        <w:rFonts w:ascii="Courier New" w:hAnsi="Courier New" w:cs="Courier New" w:hint="default"/>
+      </w:rPr>
+    </w:lvl>
+    <w:lvl w:ilvl="5" w:tplc="08090005" w:tentative="1">
+      <w:start w:val="1"/>
+      <w:numFmt w:val="bullet"/>
+      <w:lvlText w:val=""/>
+      <w:lvlJc w:val="left"/>
+      <w:pPr>
+        <w:ind w:left="4320" w:hanging="360"/>
+      </w:pPr>
+      <w:rPr>
+        <w:rFonts w:ascii="Wingdings" w:hAnsi="Wingdings" w:hint="default"/>
+      </w:rPr>
+    </w:lvl>
+    <w:lvl w:ilvl="6" w:tplc="08090001" w:tentative="1">
+      <w:start w:val="1"/>
+      <w:numFmt w:val="bullet"/>
+      <w:lvlText w:val=""/>
+      <w:lvlJc w:val="left"/>
+      <w:pPr>
+        <w:ind w:left="5040" w:hanging="360"/>
+      </w:pPr>
+      <w:rPr>
+        <w:rFonts w:ascii="Symbol" w:hAnsi="Symbol" w:hint="default"/>
+      </w:rPr>
+    </w:lvl>
+    <w:lvl w:ilvl="7" w:tplc="08090003" w:tentative="1">
+      <w:start w:val="1"/>
+      <w:numFmt w:val="bullet"/>
+      <w:lvlText w:val="o"/>
+      <w:lvlJc w:val="left"/>
+      <w:pPr>
+        <w:ind w:left="5760" w:hanging="360"/>
+      </w:pPr>
+      <w:rPr>
+        <w:rFonts w:ascii="Courier New" w:hAnsi="Courier New" w:cs="Courier New" w:hint="default"/>
+      </w:rPr>
+    </w:lvl>
+    <w:lvl w:ilvl="8" w:tplc="08090005" w:tentative="1">
+      <w:start w:val="1"/>
+      <w:numFmt w:val="bullet"/>
+      <w:lvlText w:val=""/>
+      <w:lvlJc w:val="left"/>
+      <w:pPr>
+        <w:ind w:left="6480" w:hanging="360"/>
+      </w:pPr>
+      <w:rPr>
+        <w:rFonts w:ascii="Wingdings" w:hAnsi="Wingdings" w:hint="default"/>
+      </w:rPr>
+    </w:lvl>
+  </w:abstractNum>
+  <w:abstractNum w:abstractNumId="8" w15:restartNumberingAfterBreak="0">
+    <w:nsid w:val="65B105E2"/>
+    <w:multiLevelType w:val="hybridMultilevel"/>
+    <w:tmpl w:val="D1542F5C"/>
+    <w:lvl w:ilvl="0" w:tplc="08090001">
+      <w:start w:val="1"/>
+      <w:numFmt w:val="bullet"/>
+      <w:lvlText w:val=""/>
+      <w:lvlJc w:val="left"/>
+      <w:pPr>
+        <w:ind w:left="720" w:hanging="360"/>
+      </w:pPr>
+      <w:rPr>
+        <w:rFonts w:ascii="Symbol" w:hAnsi="Symbol" w:hint="default"/>
+      </w:rPr>
+    </w:lvl>
+    <w:lvl w:ilvl="1" w:tplc="08090003">
+      <w:start w:val="1"/>
+      <w:numFmt w:val="bullet"/>
+      <w:lvlText w:val="o"/>
+      <w:lvlJc w:val="left"/>
+      <w:pPr>
+        <w:ind w:left="1440" w:hanging="360"/>
+      </w:pPr>
+      <w:rPr>
+        <w:rFonts w:ascii="Courier New" w:hAnsi="Courier New" w:cs="Courier New" w:hint="default"/>
+      </w:rPr>
+    </w:lvl>
+    <w:lvl w:ilvl="2" w:tplc="08090005" w:tentative="1">
+      <w:start w:val="1"/>
+      <w:numFmt w:val="bullet"/>
+      <w:lvlText w:val=""/>
+      <w:lvlJc w:val="left"/>
+      <w:pPr>
+        <w:ind w:left="2160" w:hanging="360"/>
+      </w:pPr>
+      <w:rPr>
+        <w:rFonts w:ascii="Wingdings" w:hAnsi="Wingdings" w:hint="default"/>
+      </w:rPr>
+    </w:lvl>
+    <w:lvl w:ilvl="3" w:tplc="08090001" w:tentative="1">
+      <w:start w:val="1"/>
+      <w:numFmt w:val="bullet"/>
+      <w:lvlText w:val=""/>
+      <w:lvlJc w:val="left"/>
+      <w:pPr>
+        <w:ind w:left="2880" w:hanging="360"/>
+      </w:pPr>
+      <w:rPr>
+        <w:rFonts w:ascii="Symbol" w:hAnsi="Symbol" w:hint="default"/>
+      </w:rPr>
+    </w:lvl>
+    <w:lvl w:ilvl="4" w:tplc="08090003" w:tentative="1">
+      <w:start w:val="1"/>
+      <w:numFmt w:val="bullet"/>
+      <w:lvlText w:val="o"/>
+      <w:lvlJc w:val="left"/>
+      <w:pPr>
+        <w:ind w:left="3600" w:hanging="360"/>
+      </w:pPr>
+      <w:rPr>
+        <w:rFonts w:ascii="Courier New" w:hAnsi="Courier New" w:cs="Courier New" w:hint="default"/>
+      </w:rPr>
+    </w:lvl>
+    <w:lvl w:ilvl="5" w:tplc="08090005" w:tentative="1">
+      <w:start w:val="1"/>
+      <w:numFmt w:val="bullet"/>
+      <w:lvlText w:val=""/>
+      <w:lvlJc w:val="left"/>
+      <w:pPr>
+        <w:ind w:left="4320" w:hanging="360"/>
+      </w:pPr>
+      <w:rPr>
+        <w:rFonts w:ascii="Wingdings" w:hAnsi="Wingdings" w:hint="default"/>
+      </w:rPr>
+    </w:lvl>
+    <w:lvl w:ilvl="6" w:tplc="08090001" w:tentative="1">
+      <w:start w:val="1"/>
+      <w:numFmt w:val="bullet"/>
+      <w:lvlText w:val=""/>
+      <w:lvlJc w:val="left"/>
+      <w:pPr>
+        <w:ind w:left="5040" w:hanging="360"/>
+      </w:pPr>
+      <w:rPr>
+        <w:rFonts w:ascii="Symbol" w:hAnsi="Symbol" w:hint="default"/>
+      </w:rPr>
+    </w:lvl>
+    <w:lvl w:ilvl="7" w:tplc="08090003" w:tentative="1">
+      <w:start w:val="1"/>
+      <w:numFmt w:val="bullet"/>
+      <w:lvlText w:val="o"/>
+      <w:lvlJc w:val="left"/>
+      <w:pPr>
+        <w:ind w:left="5760" w:hanging="360"/>
+      </w:pPr>
+      <w:rPr>
+        <w:rFonts w:ascii="Courier New" w:hAnsi="Courier New" w:cs="Courier New" w:hint="default"/>
+      </w:rPr>
+    </w:lvl>
+    <w:lvl w:ilvl="8" w:tplc="08090005" w:tentative="1">
+      <w:start w:val="1"/>
+      <w:numFmt w:val="bullet"/>
+      <w:lvlText w:val=""/>
+      <w:lvlJc w:val="left"/>
+      <w:pPr>
+        <w:ind w:left="6480" w:hanging="360"/>
+      </w:pPr>
+      <w:rPr>
+        <w:rFonts w:ascii="Wingdings" w:hAnsi="Wingdings" w:hint="default"/>
+      </w:rPr>
+    </w:lvl>
+  </w:abstractNum>
+  <w:abstractNum w:abstractNumId="9" w15:restartNumberingAfterBreak="0">
+    <w:nsid w:val="68DF7514"/>
+    <w:multiLevelType w:val="hybridMultilevel"/>
+    <w:tmpl w:val="8F623354"/>
+    <w:lvl w:ilvl="0" w:tplc="08090001">
+      <w:start w:val="1"/>
+      <w:numFmt w:val="bullet"/>
+      <w:lvlText w:val=""/>
+      <w:lvlJc w:val="left"/>
+      <w:pPr>
+        <w:ind w:left="720" w:hanging="360"/>
+      </w:pPr>
+      <w:rPr>
+        <w:rFonts w:ascii="Symbol" w:hAnsi="Symbol" w:hint="default"/>
+      </w:rPr>
+    </w:lvl>
+    <w:lvl w:ilvl="1" w:tplc="08090003">
+      <w:start w:val="1"/>
+      <w:numFmt w:val="bullet"/>
+      <w:lvlText w:val="o"/>
+      <w:lvlJc w:val="left"/>
+      <w:pPr>
+        <w:ind w:left="1440" w:hanging="360"/>
+      </w:pPr>
+      <w:rPr>
+        <w:rFonts w:ascii="Courier New" w:hAnsi="Courier New" w:cs="Courier New" w:hint="default"/>
+      </w:rPr>
+    </w:lvl>
+    <w:lvl w:ilvl="2" w:tplc="08090005" w:tentative="1">
+      <w:start w:val="1"/>
+      <w:numFmt w:val="bullet"/>
+      <w:lvlText w:val=""/>
+      <w:lvlJc w:val="left"/>
+      <w:pPr>
+        <w:ind w:left="2160" w:hanging="360"/>
+      </w:pPr>
+      <w:rPr>
+        <w:rFonts w:ascii="Wingdings" w:hAnsi="Wingdings" w:hint="default"/>
+      </w:rPr>
+    </w:lvl>
+    <w:lvl w:ilvl="3" w:tplc="08090001" w:tentative="1">
+      <w:start w:val="1"/>
+      <w:numFmt w:val="bullet"/>
+      <w:lvlText w:val=""/>
+      <w:lvlJc w:val="left"/>
+      <w:pPr>
+        <w:ind w:left="2880" w:hanging="360"/>
+      </w:pPr>
+      <w:rPr>
+        <w:rFonts w:ascii="Symbol" w:hAnsi="Symbol" w:hint="default"/>
+      </w:rPr>
+    </w:lvl>
+    <w:lvl w:ilvl="4" w:tplc="08090003" w:tentative="1">
+      <w:start w:val="1"/>
+      <w:numFmt w:val="bullet"/>
+      <w:lvlText w:val="o"/>
+      <w:lvlJc w:val="left"/>
+      <w:pPr>
+        <w:ind w:left="3600" w:hanging="360"/>
+      </w:pPr>
+      <w:rPr>
+        <w:rFonts w:ascii="Courier New" w:hAnsi="Courier New" w:cs="Courier New" w:hint="default"/>
+      </w:rPr>
+    </w:lvl>
+    <w:lvl w:ilvl="5" w:tplc="08090005" w:tentative="1">
+      <w:start w:val="1"/>
+      <w:numFmt w:val="bullet"/>
+      <w:lvlText w:val=""/>
+      <w:lvlJc w:val="left"/>
+      <w:pPr>
+        <w:ind w:left="4320" w:hanging="360"/>
+      </w:pPr>
+      <w:rPr>
+        <w:rFonts w:ascii="Wingdings" w:hAnsi="Wingdings" w:hint="default"/>
+      </w:rPr>
+    </w:lvl>
+    <w:lvl w:ilvl="6" w:tplc="08090001" w:tentative="1">
+      <w:start w:val="1"/>
+      <w:numFmt w:val="bullet"/>
+      <w:lvlText w:val=""/>
+      <w:lvlJc w:val="left"/>
+      <w:pPr>
+        <w:ind w:left="5040" w:hanging="360"/>
+      </w:pPr>
+      <w:rPr>
+        <w:rFonts w:ascii="Symbol" w:hAnsi="Symbol" w:hint="default"/>
+      </w:rPr>
+    </w:lvl>
+    <w:lvl w:ilvl="7" w:tplc="08090003" w:tentative="1">
+      <w:start w:val="1"/>
+      <w:numFmt w:val="bullet"/>
+      <w:lvlText w:val="o"/>
+      <w:lvlJc w:val="left"/>
+      <w:pPr>
+        <w:ind w:left="5760" w:hanging="360"/>
+      </w:pPr>
+      <w:rPr>
+        <w:rFonts w:ascii="Courier New" w:hAnsi="Courier New" w:cs="Courier New" w:hint="default"/>
+      </w:rPr>
+    </w:lvl>
+    <w:lvl w:ilvl="8" w:tplc="08090005" w:tentative="1">
+      <w:start w:val="1"/>
+      <w:numFmt w:val="bullet"/>
+      <w:lvlText w:val=""/>
+      <w:lvlJc w:val="left"/>
+      <w:pPr>
+        <w:ind w:left="6480" w:hanging="360"/>
+      </w:pPr>
+      <w:rPr>
+        <w:rFonts w:ascii="Wingdings" w:hAnsi="Wingdings" w:hint="default"/>
+      </w:rPr>
+    </w:lvl>
+  </w:abstractNum>
   <w:num w:numId="1" w16cid:durableId="599870361">
     <w:abstractNumId w:val="0"/>
+  </w:num>
+  <w:num w:numId="2" w16cid:durableId="465973910">
+    <w:abstractNumId w:val="7"/>
+  </w:num>
+  <w:num w:numId="3" w16cid:durableId="1710446441">
+    <w:abstractNumId w:val="5"/>
+  </w:num>
+  <w:num w:numId="4" w16cid:durableId="1047265440">
+    <w:abstractNumId w:val="4"/>
+  </w:num>
+  <w:num w:numId="5" w16cid:durableId="1659186392">
+    <w:abstractNumId w:val="3"/>
+  </w:num>
+  <w:num w:numId="6" w16cid:durableId="1643079846">
+    <w:abstractNumId w:val="8"/>
+  </w:num>
+  <w:num w:numId="7" w16cid:durableId="1370030138">
+    <w:abstractNumId w:val="9"/>
+  </w:num>
+  <w:num w:numId="8" w16cid:durableId="1857233024">
+    <w:abstractNumId w:val="1"/>
+  </w:num>
+  <w:num w:numId="9" w16cid:durableId="1891457380">
+    <w:abstractNumId w:val="2"/>
+  </w:num>
+  <w:num w:numId="10" w16cid:durableId="1334260683">
+    <w:abstractNumId w:val="6"/>
   </w:num>
 </w:numbering>
 </file>
@@ -960,11 +3267,11 @@
     <w:name w:val="Normal"/>
     <w:qFormat/>
   </w:style>
-  <w:style w:type="paragraph" w:styleId="Ttulo1">
+  <w:style w:type="paragraph" w:styleId="Heading1">
     <w:name w:val="heading 1"/>
     <w:basedOn w:val="Normal"/>
     <w:next w:val="Normal"/>
-    <w:link w:val="Ttulo1Carter"/>
+    <w:link w:val="Heading1Char"/>
     <w:uiPriority w:val="9"/>
     <w:qFormat/>
     <w:rsid w:val="0064210C"/>
@@ -981,13 +3288,57 @@
       <w:szCs w:val="32"/>
     </w:rPr>
   </w:style>
-  <w:style w:type="character" w:default="1" w:styleId="Tipodeletrapredefinidodopargrafo">
+  <w:style w:type="paragraph" w:styleId="Heading2">
+    <w:name w:val="heading 2"/>
+    <w:basedOn w:val="Normal"/>
+    <w:next w:val="Normal"/>
+    <w:link w:val="Heading2Char"/>
+    <w:uiPriority w:val="9"/>
+    <w:unhideWhenUsed/>
+    <w:qFormat/>
+    <w:rsid w:val="001000F4"/>
+    <w:pPr>
+      <w:keepNext/>
+      <w:keepLines/>
+      <w:spacing w:before="40" w:after="0"/>
+      <w:outlineLvl w:val="1"/>
+    </w:pPr>
+    <w:rPr>
+      <w:rFonts w:asciiTheme="majorHAnsi" w:eastAsiaTheme="majorEastAsia" w:hAnsiTheme="majorHAnsi" w:cstheme="majorBidi"/>
+      <w:color w:val="2F5496" w:themeColor="accent1" w:themeShade="BF"/>
+      <w:sz w:val="26"/>
+      <w:szCs w:val="26"/>
+    </w:rPr>
+  </w:style>
+  <w:style w:type="paragraph" w:styleId="Heading3">
+    <w:name w:val="heading 3"/>
+    <w:basedOn w:val="Normal"/>
+    <w:next w:val="Normal"/>
+    <w:link w:val="Heading3Char"/>
+    <w:uiPriority w:val="9"/>
+    <w:unhideWhenUsed/>
+    <w:qFormat/>
+    <w:rsid w:val="00082174"/>
+    <w:pPr>
+      <w:keepNext/>
+      <w:keepLines/>
+      <w:spacing w:before="40" w:after="0"/>
+      <w:outlineLvl w:val="2"/>
+    </w:pPr>
+    <w:rPr>
+      <w:rFonts w:asciiTheme="majorHAnsi" w:eastAsiaTheme="majorEastAsia" w:hAnsiTheme="majorHAnsi" w:cstheme="majorBidi"/>
+      <w:color w:val="1F3763" w:themeColor="accent1" w:themeShade="7F"/>
+      <w:sz w:val="24"/>
+      <w:szCs w:val="24"/>
+    </w:rPr>
+  </w:style>
+  <w:style w:type="character" w:default="1" w:styleId="DefaultParagraphFont">
     <w:name w:val="Default Paragraph Font"/>
     <w:uiPriority w:val="1"/>
     <w:semiHidden/>
     <w:unhideWhenUsed/>
   </w:style>
-  <w:style w:type="table" w:default="1" w:styleId="Tabelanormal">
+  <w:style w:type="table" w:default="1" w:styleId="TableNormal">
     <w:name w:val="Normal Table"/>
     <w:uiPriority w:val="99"/>
     <w:semiHidden/>
@@ -1002,17 +3353,17 @@
       </w:tblCellMar>
     </w:tblPr>
   </w:style>
-  <w:style w:type="numbering" w:default="1" w:styleId="Semlista">
+  <w:style w:type="numbering" w:default="1" w:styleId="NoList">
     <w:name w:val="No List"/>
     <w:uiPriority w:val="99"/>
     <w:semiHidden/>
     <w:unhideWhenUsed/>
   </w:style>
-  <w:style w:type="paragraph" w:styleId="Ttulo">
+  <w:style w:type="paragraph" w:styleId="Title">
     <w:name w:val="Title"/>
     <w:basedOn w:val="Normal"/>
     <w:next w:val="Normal"/>
-    <w:link w:val="TtuloCarter"/>
+    <w:link w:val="TitleChar"/>
     <w:uiPriority w:val="10"/>
     <w:qFormat/>
     <w:rsid w:val="0064210C"/>
@@ -1028,10 +3379,10 @@
       <w:szCs w:val="56"/>
     </w:rPr>
   </w:style>
-  <w:style w:type="character" w:customStyle="1" w:styleId="TtuloCarter">
-    <w:name w:val="Título Caráter"/>
-    <w:basedOn w:val="Tipodeletrapredefinidodopargrafo"/>
-    <w:link w:val="Ttulo"/>
+  <w:style w:type="character" w:customStyle="1" w:styleId="TitleChar">
+    <w:name w:val="Title Char"/>
+    <w:basedOn w:val="DefaultParagraphFont"/>
+    <w:link w:val="Title"/>
     <w:uiPriority w:val="10"/>
     <w:rsid w:val="0064210C"/>
     <w:rPr>
@@ -1042,10 +3393,10 @@
       <w:szCs w:val="56"/>
     </w:rPr>
   </w:style>
-  <w:style w:type="character" w:customStyle="1" w:styleId="Ttulo1Carter">
-    <w:name w:val="Título 1 Caráter"/>
-    <w:basedOn w:val="Tipodeletrapredefinidodopargrafo"/>
-    <w:link w:val="Ttulo1"/>
+  <w:style w:type="character" w:customStyle="1" w:styleId="Heading1Char">
+    <w:name w:val="Heading 1 Char"/>
+    <w:basedOn w:val="DefaultParagraphFont"/>
+    <w:link w:val="Heading1"/>
     <w:uiPriority w:val="9"/>
     <w:rsid w:val="0064210C"/>
     <w:rPr>
@@ -1055,7 +3406,7 @@
       <w:szCs w:val="32"/>
     </w:rPr>
   </w:style>
-  <w:style w:type="paragraph" w:styleId="PargrafodaLista">
+  <w:style w:type="paragraph" w:styleId="ListParagraph">
     <w:name w:val="List Paragraph"/>
     <w:basedOn w:val="Normal"/>
     <w:uiPriority w:val="34"/>
@@ -1065,6 +3416,32 @@
       <w:ind w:left="720"/>
       <w:contextualSpacing/>
     </w:pPr>
+  </w:style>
+  <w:style w:type="character" w:customStyle="1" w:styleId="Heading2Char">
+    <w:name w:val="Heading 2 Char"/>
+    <w:basedOn w:val="DefaultParagraphFont"/>
+    <w:link w:val="Heading2"/>
+    <w:uiPriority w:val="9"/>
+    <w:rsid w:val="001000F4"/>
+    <w:rPr>
+      <w:rFonts w:asciiTheme="majorHAnsi" w:eastAsiaTheme="majorEastAsia" w:hAnsiTheme="majorHAnsi" w:cstheme="majorBidi"/>
+      <w:color w:val="2F5496" w:themeColor="accent1" w:themeShade="BF"/>
+      <w:sz w:val="26"/>
+      <w:szCs w:val="26"/>
+    </w:rPr>
+  </w:style>
+  <w:style w:type="character" w:customStyle="1" w:styleId="Heading3Char">
+    <w:name w:val="Heading 3 Char"/>
+    <w:basedOn w:val="DefaultParagraphFont"/>
+    <w:link w:val="Heading3"/>
+    <w:uiPriority w:val="9"/>
+    <w:rsid w:val="00082174"/>
+    <w:rPr>
+      <w:rFonts w:asciiTheme="majorHAnsi" w:eastAsiaTheme="majorEastAsia" w:hAnsiTheme="majorHAnsi" w:cstheme="majorBidi"/>
+      <w:color w:val="1F3763" w:themeColor="accent1" w:themeShade="7F"/>
+      <w:sz w:val="24"/>
+      <w:szCs w:val="24"/>
+    </w:rPr>
   </w:style>
 </w:styles>
 </file>
